--- a/trunk/UML Filer/2013 UML DIAGRAMS/Data_dictionary.docx
+++ b/trunk/UML Filer/2013 UML DIAGRAMS/Data_dictionary.docx
@@ -2,6 +2,980 @@
 <file path=word/document.xml><?xml version="1.0" encoding="utf-8"?>
 <w:document xmlns:wpc="http://schemas.microsoft.com/office/word/2010/wordprocessingCanvas" xmlns:mc="http://schemas.openxmlformats.org/markup-compatibility/2006" xmlns:o="urn:schemas-microsoft-com:office:office" xmlns:r="http://schemas.openxmlformats.org/officeDocument/2006/relationships" xmlns:m="http://schemas.openxmlformats.org/officeDocument/2006/math" xmlns:v="urn:schemas-microsoft-com:vml" xmlns:wp14="http://schemas.microsoft.com/office/word/2010/wordprocessingDrawing" xmlns:wp="http://schemas.openxmlformats.org/drawingml/2006/wordprocessingDrawing" xmlns:w10="urn:schemas-microsoft-com:office:word" xmlns:w="http://schemas.openxmlformats.org/wordprocessingml/2006/main" xmlns:w14="http://schemas.microsoft.com/office/word/2010/wordml" xmlns:wpg="http://schemas.microsoft.com/office/word/2010/wordprocessingGroup" xmlns:wpi="http://schemas.microsoft.com/office/word/2010/wordprocessingInk" xmlns:wne="http://schemas.microsoft.com/office/word/2006/wordml" xmlns:wps="http://schemas.microsoft.com/office/word/2010/wordprocessingShape" mc:Ignorable="w14 wp14">
   <w:body>
+    <w:p>
+      <w:pPr>
+        <w:rPr>
+          <w:b/>
+          <w:lang w:val="en-US"/>
+        </w:rPr>
+      </w:pPr>
+    </w:p>
+    <w:p>
+      <w:pPr>
+        <w:rPr>
+          <w:b/>
+        </w:rPr>
+      </w:pPr>
+      <w:proofErr w:type="spellStart"/>
+      <w:r>
+        <w:rPr>
+          <w:b/>
+        </w:rPr>
+        <w:t>mfFarm</w:t>
+      </w:r>
+      <w:proofErr w:type="spellEnd"/>
+    </w:p>
+    <w:tbl>
+      <w:tblPr>
+        <w:tblStyle w:val="Tabel-Gitter"/>
+        <w:tblW w:w="0" w:type="auto"/>
+        <w:tblLook w:val="04A0" w:firstRow="1" w:lastRow="0" w:firstColumn="1" w:lastColumn="0" w:noHBand="0" w:noVBand="1"/>
+      </w:tblPr>
+      <w:tblGrid>
+        <w:gridCol w:w="1955"/>
+        <w:gridCol w:w="1955"/>
+        <w:gridCol w:w="1956"/>
+        <w:gridCol w:w="1956"/>
+      </w:tblGrid>
+      <w:tr>
+        <w:tc>
+          <w:tcPr>
+            <w:tcW w:w="1955" w:type="dxa"/>
+          </w:tcPr>
+          <w:p>
+            <w:r>
+              <w:t>ID</w:t>
+            </w:r>
+          </w:p>
+        </w:tc>
+        <w:tc>
+          <w:tcPr>
+            <w:tcW w:w="1955" w:type="dxa"/>
+          </w:tcPr>
+          <w:p>
+            <w:r>
+              <w:t>Type</w:t>
+            </w:r>
+          </w:p>
+        </w:tc>
+        <w:tc>
+          <w:tcPr>
+            <w:tcW w:w="1956" w:type="dxa"/>
+          </w:tcPr>
+          <w:p>
+            <w:r>
+              <w:t>Beskrivelser</w:t>
+            </w:r>
+          </w:p>
+        </w:tc>
+        <w:tc>
+          <w:tcPr>
+            <w:tcW w:w="1956" w:type="dxa"/>
+          </w:tcPr>
+          <w:p>
+            <w:proofErr w:type="spellStart"/>
+            <w:r>
+              <w:t>Key</w:t>
+            </w:r>
+            <w:proofErr w:type="spellEnd"/>
+          </w:p>
+        </w:tc>
+      </w:tr>
+      <w:tr>
+        <w:tc>
+          <w:tcPr>
+            <w:tcW w:w="1955" w:type="dxa"/>
+          </w:tcPr>
+          <w:p>
+            <w:proofErr w:type="spellStart"/>
+            <w:r>
+              <w:t>Cvrno</w:t>
+            </w:r>
+            <w:proofErr w:type="spellEnd"/>
+          </w:p>
+        </w:tc>
+        <w:tc>
+          <w:tcPr>
+            <w:tcW w:w="1955" w:type="dxa"/>
+          </w:tcPr>
+          <w:p>
+            <w:proofErr w:type="spellStart"/>
+            <w:r>
+              <w:t>int</w:t>
+            </w:r>
+            <w:proofErr w:type="spellEnd"/>
+          </w:p>
+        </w:tc>
+        <w:tc>
+          <w:tcPr>
+            <w:tcW w:w="1956" w:type="dxa"/>
+          </w:tcPr>
+          <w:p>
+            <w:pPr>
+              <w:rPr>
+                <w:lang w:val="en-US"/>
+              </w:rPr>
+            </w:pPr>
+            <w:r>
+              <w:rPr>
+                <w:lang w:val="en-US"/>
+              </w:rPr>
+              <w:t>U</w:t>
+            </w:r>
+            <w:r>
+              <w:rPr>
+                <w:lang w:val="en-US"/>
+              </w:rPr>
+              <w:t>nique number to recognize each farm</w:t>
+            </w:r>
+          </w:p>
+        </w:tc>
+        <w:tc>
+          <w:tcPr>
+            <w:tcW w:w="1956" w:type="dxa"/>
+          </w:tcPr>
+          <w:p>
+            <w:pPr>
+              <w:rPr>
+                <w:lang w:val="en-US"/>
+              </w:rPr>
+            </w:pPr>
+            <w:r>
+              <w:rPr>
+                <w:lang w:val="en-US"/>
+              </w:rPr>
+              <w:t>Primary key</w:t>
+            </w:r>
+          </w:p>
+        </w:tc>
+      </w:tr>
+      <w:tr>
+        <w:tc>
+          <w:tcPr>
+            <w:tcW w:w="1955" w:type="dxa"/>
+          </w:tcPr>
+          <w:p>
+            <w:proofErr w:type="spellStart"/>
+            <w:r>
+              <w:t>Name</w:t>
+            </w:r>
+            <w:proofErr w:type="spellEnd"/>
+          </w:p>
+        </w:tc>
+        <w:tc>
+          <w:tcPr>
+            <w:tcW w:w="1955" w:type="dxa"/>
+          </w:tcPr>
+          <w:p>
+            <w:proofErr w:type="spellStart"/>
+            <w:r>
+              <w:t>Varchar</w:t>
+            </w:r>
+            <w:proofErr w:type="spellEnd"/>
+            <w:r>
+              <w:t>(20)</w:t>
+            </w:r>
+          </w:p>
+        </w:tc>
+        <w:tc>
+          <w:tcPr>
+            <w:tcW w:w="1956" w:type="dxa"/>
+          </w:tcPr>
+          <w:p>
+            <w:pPr>
+              <w:rPr>
+                <w:lang w:val="en-US"/>
+              </w:rPr>
+            </w:pPr>
+            <w:r>
+              <w:rPr>
+                <w:lang w:val="en-US"/>
+              </w:rPr>
+              <w:t>Name of the farm</w:t>
+            </w:r>
+          </w:p>
+        </w:tc>
+        <w:tc>
+          <w:tcPr>
+            <w:tcW w:w="1956" w:type="dxa"/>
+          </w:tcPr>
+          <w:p>
+            <w:pPr>
+              <w:jc w:val="center"/>
+            </w:pPr>
+            <w:r>
+              <w:t>-</w:t>
+            </w:r>
+          </w:p>
+        </w:tc>
+      </w:tr>
+      <w:tr>
+        <w:tc>
+          <w:tcPr>
+            <w:tcW w:w="1955" w:type="dxa"/>
+          </w:tcPr>
+          <w:p>
+            <w:r>
+              <w:t>Address</w:t>
+            </w:r>
+          </w:p>
+        </w:tc>
+        <w:tc>
+          <w:tcPr>
+            <w:tcW w:w="1955" w:type="dxa"/>
+          </w:tcPr>
+          <w:p>
+            <w:proofErr w:type="spellStart"/>
+            <w:r>
+              <w:t>Varchar</w:t>
+            </w:r>
+            <w:proofErr w:type="spellEnd"/>
+            <w:r>
+              <w:t>(30)</w:t>
+            </w:r>
+          </w:p>
+        </w:tc>
+        <w:tc>
+          <w:tcPr>
+            <w:tcW w:w="1956" w:type="dxa"/>
+          </w:tcPr>
+          <w:p>
+            <w:pPr>
+              <w:rPr>
+                <w:lang w:val="en-US"/>
+              </w:rPr>
+            </w:pPr>
+            <w:r>
+              <w:rPr>
+                <w:lang w:val="en-US"/>
+              </w:rPr>
+              <w:t>The address of the farm</w:t>
+            </w:r>
+          </w:p>
+        </w:tc>
+        <w:tc>
+          <w:tcPr>
+            <w:tcW w:w="1956" w:type="dxa"/>
+          </w:tcPr>
+          <w:p>
+            <w:pPr>
+              <w:jc w:val="center"/>
+            </w:pPr>
+            <w:r>
+              <w:t>-</w:t>
+            </w:r>
+          </w:p>
+        </w:tc>
+      </w:tr>
+      <w:tr>
+        <w:tc>
+          <w:tcPr>
+            <w:tcW w:w="1955" w:type="dxa"/>
+          </w:tcPr>
+          <w:p>
+            <w:proofErr w:type="spellStart"/>
+            <w:r>
+              <w:t>Zipcode</w:t>
+            </w:r>
+            <w:proofErr w:type="spellEnd"/>
+          </w:p>
+        </w:tc>
+        <w:tc>
+          <w:tcPr>
+            <w:tcW w:w="1955" w:type="dxa"/>
+          </w:tcPr>
+          <w:p>
+            <w:r>
+              <w:t>Int</w:t>
+            </w:r>
+          </w:p>
+        </w:tc>
+        <w:tc>
+          <w:tcPr>
+            <w:tcW w:w="1956" w:type="dxa"/>
+          </w:tcPr>
+          <w:p>
+            <w:pPr>
+              <w:rPr>
+                <w:lang w:val="en-US"/>
+              </w:rPr>
+            </w:pPr>
+            <w:r>
+              <w:rPr>
+                <w:lang w:val="en-US"/>
+              </w:rPr>
+              <w:t xml:space="preserve">The </w:t>
+            </w:r>
+            <w:proofErr w:type="spellStart"/>
+            <w:r>
+              <w:rPr>
+                <w:lang w:val="en-US"/>
+              </w:rPr>
+              <w:t>zipcode</w:t>
+            </w:r>
+            <w:proofErr w:type="spellEnd"/>
+            <w:r>
+              <w:rPr>
+                <w:lang w:val="en-US"/>
+              </w:rPr>
+              <w:t xml:space="preserve"> of the farms location</w:t>
+            </w:r>
+          </w:p>
+        </w:tc>
+        <w:tc>
+          <w:tcPr>
+            <w:tcW w:w="1956" w:type="dxa"/>
+          </w:tcPr>
+          <w:p>
+            <w:pPr>
+              <w:jc w:val="center"/>
+            </w:pPr>
+            <w:r>
+              <w:t>-</w:t>
+            </w:r>
+          </w:p>
+        </w:tc>
+      </w:tr>
+      <w:tr>
+        <w:tc>
+          <w:tcPr>
+            <w:tcW w:w="1955" w:type="dxa"/>
+          </w:tcPr>
+          <w:p>
+            <w:r>
+              <w:t>City</w:t>
+            </w:r>
+          </w:p>
+        </w:tc>
+        <w:tc>
+          <w:tcPr>
+            <w:tcW w:w="1955" w:type="dxa"/>
+          </w:tcPr>
+          <w:p>
+            <w:proofErr w:type="spellStart"/>
+            <w:r>
+              <w:t>Varchar</w:t>
+            </w:r>
+            <w:proofErr w:type="spellEnd"/>
+            <w:r>
+              <w:t>(20)</w:t>
+            </w:r>
+          </w:p>
+        </w:tc>
+        <w:tc>
+          <w:tcPr>
+            <w:tcW w:w="1956" w:type="dxa"/>
+          </w:tcPr>
+          <w:p>
+            <w:pPr>
+              <w:rPr>
+                <w:lang w:val="en-US"/>
+              </w:rPr>
+            </w:pPr>
+            <w:r>
+              <w:rPr>
+                <w:lang w:val="en-US"/>
+              </w:rPr>
+              <w:t>The city where the farm is located</w:t>
+            </w:r>
+          </w:p>
+        </w:tc>
+        <w:tc>
+          <w:tcPr>
+            <w:tcW w:w="1956" w:type="dxa"/>
+          </w:tcPr>
+          <w:p>
+            <w:pPr>
+              <w:jc w:val="center"/>
+              <w:rPr>
+                <w:lang w:val="en-US"/>
+              </w:rPr>
+            </w:pPr>
+            <w:r>
+              <w:rPr>
+                <w:lang w:val="en-US"/>
+              </w:rPr>
+              <w:t>-</w:t>
+            </w:r>
+          </w:p>
+        </w:tc>
+      </w:tr>
+      <w:tr>
+        <w:tc>
+          <w:tcPr>
+            <w:tcW w:w="1955" w:type="dxa"/>
+          </w:tcPr>
+          <w:p>
+            <w:proofErr w:type="spellStart"/>
+            <w:r>
+              <w:t>phoneno</w:t>
+            </w:r>
+            <w:proofErr w:type="spellEnd"/>
+          </w:p>
+        </w:tc>
+        <w:tc>
+          <w:tcPr>
+            <w:tcW w:w="1955" w:type="dxa"/>
+          </w:tcPr>
+          <w:p>
+            <w:proofErr w:type="spellStart"/>
+            <w:r>
+              <w:t>Varchar</w:t>
+            </w:r>
+            <w:proofErr w:type="spellEnd"/>
+            <w:r>
+              <w:t>(50)</w:t>
+            </w:r>
+          </w:p>
+        </w:tc>
+        <w:tc>
+          <w:tcPr>
+            <w:tcW w:w="1956" w:type="dxa"/>
+          </w:tcPr>
+          <w:p>
+            <w:pPr>
+              <w:rPr>
+                <w:lang w:val="en-US"/>
+              </w:rPr>
+            </w:pPr>
+            <w:r>
+              <w:rPr>
+                <w:lang w:val="en-US"/>
+              </w:rPr>
+              <w:t xml:space="preserve">The </w:t>
+            </w:r>
+            <w:proofErr w:type="spellStart"/>
+            <w:r>
+              <w:rPr>
+                <w:lang w:val="en-US"/>
+              </w:rPr>
+              <w:t>phonenumber</w:t>
+            </w:r>
+            <w:proofErr w:type="spellEnd"/>
+            <w:r>
+              <w:rPr>
+                <w:lang w:val="en-US"/>
+              </w:rPr>
+              <w:t xml:space="preserve"> of the farm</w:t>
+            </w:r>
+          </w:p>
+        </w:tc>
+        <w:tc>
+          <w:tcPr>
+            <w:tcW w:w="1956" w:type="dxa"/>
+          </w:tcPr>
+          <w:p>
+            <w:pPr>
+              <w:jc w:val="center"/>
+            </w:pPr>
+            <w:r>
+              <w:t>-</w:t>
+            </w:r>
+          </w:p>
+        </w:tc>
+      </w:tr>
+      <w:tr>
+        <w:tc>
+          <w:tcPr>
+            <w:tcW w:w="1955" w:type="dxa"/>
+          </w:tcPr>
+          <w:p>
+            <w:proofErr w:type="spellStart"/>
+            <w:r>
+              <w:t>email</w:t>
+            </w:r>
+            <w:proofErr w:type="spellEnd"/>
+          </w:p>
+        </w:tc>
+        <w:tc>
+          <w:tcPr>
+            <w:tcW w:w="1955" w:type="dxa"/>
+          </w:tcPr>
+          <w:p>
+            <w:proofErr w:type="spellStart"/>
+            <w:r>
+              <w:t>Varchar</w:t>
+            </w:r>
+            <w:proofErr w:type="spellEnd"/>
+            <w:r>
+              <w:t>(50)</w:t>
+            </w:r>
+          </w:p>
+        </w:tc>
+        <w:tc>
+          <w:tcPr>
+            <w:tcW w:w="1956" w:type="dxa"/>
+          </w:tcPr>
+          <w:p>
+            <w:pPr>
+              <w:rPr>
+                <w:lang w:val="en-US"/>
+              </w:rPr>
+            </w:pPr>
+            <w:r>
+              <w:rPr>
+                <w:lang w:val="en-US"/>
+              </w:rPr>
+              <w:t>The email address of the employee</w:t>
+            </w:r>
+          </w:p>
+        </w:tc>
+        <w:tc>
+          <w:tcPr>
+            <w:tcW w:w="1956" w:type="dxa"/>
+          </w:tcPr>
+          <w:p>
+            <w:pPr>
+              <w:jc w:val="center"/>
+              <w:rPr>
+                <w:lang w:val="en-US"/>
+              </w:rPr>
+            </w:pPr>
+            <w:r>
+              <w:rPr>
+                <w:lang w:val="en-US"/>
+              </w:rPr>
+              <w:t>-</w:t>
+            </w:r>
+          </w:p>
+        </w:tc>
+      </w:tr>
+    </w:tbl>
+    <w:p>
+      <w:pPr>
+        <w:rPr>
+          <w:b/>
+        </w:rPr>
+      </w:pPr>
+    </w:p>
+    <w:p>
+      <w:pPr>
+        <w:rPr>
+          <w:b/>
+        </w:rPr>
+      </w:pPr>
+      <w:proofErr w:type="spellStart"/>
+      <w:r>
+        <w:rPr>
+          <w:b/>
+        </w:rPr>
+        <w:t>mfHall</w:t>
+      </w:r>
+      <w:proofErr w:type="spellEnd"/>
+    </w:p>
+    <w:tbl>
+      <w:tblPr>
+        <w:tblStyle w:val="Tabel-Gitter"/>
+        <w:tblW w:w="0" w:type="auto"/>
+        <w:tblLook w:val="04A0" w:firstRow="1" w:lastRow="0" w:firstColumn="1" w:lastColumn="0" w:noHBand="0" w:noVBand="1"/>
+      </w:tblPr>
+      <w:tblGrid>
+        <w:gridCol w:w="1955"/>
+        <w:gridCol w:w="1955"/>
+        <w:gridCol w:w="1956"/>
+        <w:gridCol w:w="1956"/>
+      </w:tblGrid>
+      <w:tr>
+        <w:tc>
+          <w:tcPr>
+            <w:tcW w:w="1955" w:type="dxa"/>
+          </w:tcPr>
+          <w:p>
+            <w:r>
+              <w:t>ID</w:t>
+            </w:r>
+          </w:p>
+        </w:tc>
+        <w:tc>
+          <w:tcPr>
+            <w:tcW w:w="1955" w:type="dxa"/>
+          </w:tcPr>
+          <w:p>
+            <w:r>
+              <w:t>Type</w:t>
+            </w:r>
+          </w:p>
+        </w:tc>
+        <w:tc>
+          <w:tcPr>
+            <w:tcW w:w="1956" w:type="dxa"/>
+          </w:tcPr>
+          <w:p>
+            <w:r>
+              <w:t>Beskrivelser</w:t>
+            </w:r>
+          </w:p>
+        </w:tc>
+        <w:tc>
+          <w:tcPr>
+            <w:tcW w:w="1956" w:type="dxa"/>
+          </w:tcPr>
+          <w:p>
+            <w:proofErr w:type="spellStart"/>
+            <w:r>
+              <w:t>Key</w:t>
+            </w:r>
+            <w:proofErr w:type="spellEnd"/>
+          </w:p>
+        </w:tc>
+      </w:tr>
+      <w:tr>
+        <w:tc>
+          <w:tcPr>
+            <w:tcW w:w="1955" w:type="dxa"/>
+          </w:tcPr>
+          <w:p>
+            <w:proofErr w:type="spellStart"/>
+            <w:r>
+              <w:t>hallNo</w:t>
+            </w:r>
+            <w:proofErr w:type="spellEnd"/>
+          </w:p>
+        </w:tc>
+        <w:tc>
+          <w:tcPr>
+            <w:tcW w:w="1955" w:type="dxa"/>
+          </w:tcPr>
+          <w:p>
+            <w:proofErr w:type="spellStart"/>
+            <w:r>
+              <w:t>int</w:t>
+            </w:r>
+            <w:proofErr w:type="spellEnd"/>
+          </w:p>
+        </w:tc>
+        <w:tc>
+          <w:tcPr>
+            <w:tcW w:w="1956" w:type="dxa"/>
+          </w:tcPr>
+          <w:p>
+            <w:pPr>
+              <w:rPr>
+                <w:lang w:val="en-US"/>
+              </w:rPr>
+            </w:pPr>
+            <w:r>
+              <w:rPr>
+                <w:lang w:val="en-US"/>
+              </w:rPr>
+              <w:t>Unique number to recognize each c</w:t>
+            </w:r>
+            <w:r>
+              <w:rPr>
+                <w:lang w:val="en-US"/>
+              </w:rPr>
+              <w:t>olumn</w:t>
+            </w:r>
+          </w:p>
+        </w:tc>
+        <w:tc>
+          <w:tcPr>
+            <w:tcW w:w="1956" w:type="dxa"/>
+          </w:tcPr>
+          <w:p>
+            <w:pPr>
+              <w:rPr>
+                <w:lang w:val="en-US"/>
+              </w:rPr>
+            </w:pPr>
+            <w:r>
+              <w:rPr>
+                <w:lang w:val="en-US"/>
+              </w:rPr>
+              <w:t>Primary key</w:t>
+            </w:r>
+          </w:p>
+        </w:tc>
+      </w:tr>
+      <w:tr>
+        <w:tc>
+          <w:tcPr>
+            <w:tcW w:w="1955" w:type="dxa"/>
+          </w:tcPr>
+          <w:p>
+            <w:proofErr w:type="spellStart"/>
+            <w:r>
+              <w:t>farmCVR</w:t>
+            </w:r>
+            <w:proofErr w:type="spellEnd"/>
+          </w:p>
+        </w:tc>
+        <w:tc>
+          <w:tcPr>
+            <w:tcW w:w="1955" w:type="dxa"/>
+          </w:tcPr>
+          <w:p>
+            <w:proofErr w:type="spellStart"/>
+            <w:r>
+              <w:t>int</w:t>
+            </w:r>
+            <w:proofErr w:type="spellEnd"/>
+          </w:p>
+        </w:tc>
+        <w:tc>
+          <w:tcPr>
+            <w:tcW w:w="1956" w:type="dxa"/>
+          </w:tcPr>
+          <w:p>
+            <w:pPr>
+              <w:rPr>
+                <w:lang w:val="en-US"/>
+              </w:rPr>
+            </w:pPr>
+            <w:r>
+              <w:rPr>
+                <w:lang w:val="en-US"/>
+              </w:rPr>
+              <w:t>Unique number to recognize</w:t>
+            </w:r>
+            <w:r>
+              <w:rPr>
+                <w:lang w:val="en-US"/>
+              </w:rPr>
+              <w:t xml:space="preserve"> Farm</w:t>
+            </w:r>
+          </w:p>
+        </w:tc>
+        <w:tc>
+          <w:tcPr>
+            <w:tcW w:w="1956" w:type="dxa"/>
+          </w:tcPr>
+          <w:p>
+            <w:proofErr w:type="spellStart"/>
+            <w:r>
+              <w:t>Foreign</w:t>
+            </w:r>
+            <w:proofErr w:type="spellEnd"/>
+            <w:r>
+              <w:t xml:space="preserve"> </w:t>
+            </w:r>
+            <w:proofErr w:type="spellStart"/>
+            <w:r>
+              <w:t>key</w:t>
+            </w:r>
+            <w:proofErr w:type="spellEnd"/>
+          </w:p>
+        </w:tc>
+      </w:tr>
+    </w:tbl>
+    <w:p>
+      <w:pPr>
+        <w:rPr>
+          <w:b/>
+        </w:rPr>
+      </w:pPr>
+    </w:p>
+    <w:p>
+      <w:pPr>
+        <w:rPr>
+          <w:b/>
+        </w:rPr>
+      </w:pPr>
+      <w:proofErr w:type="spellStart"/>
+      <w:r>
+        <w:rPr>
+          <w:b/>
+        </w:rPr>
+        <w:t>mfColumn</w:t>
+      </w:r>
+      <w:proofErr w:type="spellEnd"/>
+    </w:p>
+    <w:tbl>
+      <w:tblPr>
+        <w:tblStyle w:val="Tabel-Gitter"/>
+        <w:tblW w:w="0" w:type="auto"/>
+        <w:tblLook w:val="04A0" w:firstRow="1" w:lastRow="0" w:firstColumn="1" w:lastColumn="0" w:noHBand="0" w:noVBand="1"/>
+      </w:tblPr>
+      <w:tblGrid>
+        <w:gridCol w:w="1955"/>
+        <w:gridCol w:w="1839"/>
+        <w:gridCol w:w="2072"/>
+        <w:gridCol w:w="1956"/>
+      </w:tblGrid>
+      <w:tr>
+        <w:tc>
+          <w:tcPr>
+            <w:tcW w:w="1955" w:type="dxa"/>
+          </w:tcPr>
+          <w:p>
+            <w:r>
+              <w:t>ID</w:t>
+            </w:r>
+          </w:p>
+        </w:tc>
+        <w:tc>
+          <w:tcPr>
+            <w:tcW w:w="1839" w:type="dxa"/>
+          </w:tcPr>
+          <w:p>
+            <w:r>
+              <w:t>Type</w:t>
+            </w:r>
+          </w:p>
+        </w:tc>
+        <w:tc>
+          <w:tcPr>
+            <w:tcW w:w="2072" w:type="dxa"/>
+          </w:tcPr>
+          <w:p>
+            <w:r>
+              <w:t>Beskrivelser</w:t>
+            </w:r>
+          </w:p>
+        </w:tc>
+        <w:tc>
+          <w:tcPr>
+            <w:tcW w:w="1956" w:type="dxa"/>
+          </w:tcPr>
+          <w:p>
+            <w:proofErr w:type="spellStart"/>
+            <w:r>
+              <w:t>Key</w:t>
+            </w:r>
+            <w:proofErr w:type="spellEnd"/>
+          </w:p>
+        </w:tc>
+      </w:tr>
+      <w:tr>
+        <w:tc>
+          <w:tcPr>
+            <w:tcW w:w="1955" w:type="dxa"/>
+          </w:tcPr>
+          <w:p>
+            <w:proofErr w:type="spellStart"/>
+            <w:r>
+              <w:t>colNo</w:t>
+            </w:r>
+            <w:proofErr w:type="spellEnd"/>
+          </w:p>
+        </w:tc>
+        <w:tc>
+          <w:tcPr>
+            <w:tcW w:w="1839" w:type="dxa"/>
+          </w:tcPr>
+          <w:p>
+            <w:proofErr w:type="spellStart"/>
+            <w:r>
+              <w:t>int</w:t>
+            </w:r>
+            <w:proofErr w:type="spellEnd"/>
+          </w:p>
+        </w:tc>
+        <w:tc>
+          <w:tcPr>
+            <w:tcW w:w="2072" w:type="dxa"/>
+          </w:tcPr>
+          <w:p>
+            <w:pPr>
+              <w:rPr>
+                <w:lang w:val="en-US"/>
+              </w:rPr>
+            </w:pPr>
+            <w:r>
+              <w:rPr>
+                <w:lang w:val="en-US"/>
+              </w:rPr>
+              <w:t>Unique number to recognize each c</w:t>
+            </w:r>
+            <w:r>
+              <w:rPr>
+                <w:lang w:val="en-US"/>
+              </w:rPr>
+              <w:t>olumn</w:t>
+            </w:r>
+          </w:p>
+        </w:tc>
+        <w:tc>
+          <w:tcPr>
+            <w:tcW w:w="1956" w:type="dxa"/>
+          </w:tcPr>
+          <w:p>
+            <w:pPr>
+              <w:rPr>
+                <w:lang w:val="en-US"/>
+              </w:rPr>
+            </w:pPr>
+            <w:r>
+              <w:rPr>
+                <w:lang w:val="en-US"/>
+              </w:rPr>
+              <w:t>Primary key</w:t>
+            </w:r>
+          </w:p>
+        </w:tc>
+      </w:tr>
+      <w:tr>
+        <w:tc>
+          <w:tcPr>
+            <w:tcW w:w="1955" w:type="dxa"/>
+          </w:tcPr>
+          <w:p>
+            <w:proofErr w:type="spellStart"/>
+            <w:r>
+              <w:t>hallNr</w:t>
+            </w:r>
+            <w:proofErr w:type="spellEnd"/>
+          </w:p>
+        </w:tc>
+        <w:tc>
+          <w:tcPr>
+            <w:tcW w:w="1839" w:type="dxa"/>
+          </w:tcPr>
+          <w:p>
+            <w:proofErr w:type="spellStart"/>
+            <w:r>
+              <w:t>int</w:t>
+            </w:r>
+            <w:proofErr w:type="spellEnd"/>
+          </w:p>
+        </w:tc>
+        <w:tc>
+          <w:tcPr>
+            <w:tcW w:w="2072" w:type="dxa"/>
+          </w:tcPr>
+          <w:p>
+            <w:r>
+              <w:t xml:space="preserve">Hall </w:t>
+            </w:r>
+            <w:proofErr w:type="spellStart"/>
+            <w:r>
+              <w:t>inside</w:t>
+            </w:r>
+            <w:proofErr w:type="spellEnd"/>
+            <w:r>
+              <w:t xml:space="preserve"> a farm</w:t>
+            </w:r>
+          </w:p>
+        </w:tc>
+        <w:tc>
+          <w:tcPr>
+            <w:tcW w:w="1956" w:type="dxa"/>
+          </w:tcPr>
+          <w:p>
+            <w:proofErr w:type="spellStart"/>
+            <w:r>
+              <w:t>Foreign</w:t>
+            </w:r>
+            <w:proofErr w:type="spellEnd"/>
+            <w:r>
+              <w:t xml:space="preserve"> </w:t>
+            </w:r>
+            <w:proofErr w:type="spellStart"/>
+            <w:r>
+              <w:t>key</w:t>
+            </w:r>
+            <w:proofErr w:type="spellEnd"/>
+          </w:p>
+        </w:tc>
+      </w:tr>
+    </w:tbl>
+    <w:p>
+      <w:pPr>
+        <w:rPr>
+          <w:b/>
+        </w:rPr>
+      </w:pPr>
+    </w:p>
     <w:p>
       <w:pPr>
         <w:rPr>
@@ -19,7 +993,7 @@
     </w:p>
     <w:tbl>
       <w:tblPr>
-        <w:tblStyle w:val="TableGrid"/>
+        <w:tblStyle w:val="Tabel-Gitter"/>
         <w:tblW w:w="0" w:type="auto"/>
         <w:tblLook w:val="04A0" w:firstRow="1" w:lastRow="0" w:firstColumn="1" w:lastColumn="0" w:noHBand="0" w:noVBand="1"/>
       </w:tblPr>
@@ -67,10 +1041,7 @@
           <w:p>
             <w:proofErr w:type="spellStart"/>
             <w:r>
-              <w:t>K</w:t>
-            </w:r>
-            <w:r>
-              <w:t>ey</w:t>
+              <w:t>Key</w:t>
             </w:r>
             <w:proofErr w:type="spellEnd"/>
           </w:p>
@@ -236,8 +1207,6 @@
               </w:rPr>
               <w:t>The fabric of the cage</w:t>
             </w:r>
-            <w:bookmarkStart w:id="0" w:name="_GoBack"/>
-            <w:bookmarkEnd w:id="0"/>
           </w:p>
         </w:tc>
         <w:tc>
@@ -256,6 +1225,2483 @@
       </w:tr>
     </w:tbl>
     <w:p/>
+    <w:p>
+      <w:pPr>
+        <w:rPr>
+          <w:b/>
+        </w:rPr>
+      </w:pPr>
+      <w:proofErr w:type="spellStart"/>
+      <w:r>
+        <w:rPr>
+          <w:b/>
+        </w:rPr>
+        <w:t>mfMink</w:t>
+      </w:r>
+      <w:proofErr w:type="spellEnd"/>
+    </w:p>
+    <w:tbl>
+      <w:tblPr>
+        <w:tblStyle w:val="Tabel-Gitter"/>
+        <w:tblW w:w="0" w:type="auto"/>
+        <w:tblLook w:val="04A0" w:firstRow="1" w:lastRow="0" w:firstColumn="1" w:lastColumn="0" w:noHBand="0" w:noVBand="1"/>
+      </w:tblPr>
+      <w:tblGrid>
+        <w:gridCol w:w="1955"/>
+        <w:gridCol w:w="1955"/>
+        <w:gridCol w:w="1956"/>
+        <w:gridCol w:w="1956"/>
+      </w:tblGrid>
+      <w:tr>
+        <w:tc>
+          <w:tcPr>
+            <w:tcW w:w="1955" w:type="dxa"/>
+          </w:tcPr>
+          <w:p>
+            <w:r>
+              <w:t>ID</w:t>
+            </w:r>
+          </w:p>
+        </w:tc>
+        <w:tc>
+          <w:tcPr>
+            <w:tcW w:w="1955" w:type="dxa"/>
+          </w:tcPr>
+          <w:p>
+            <w:r>
+              <w:t>Type</w:t>
+            </w:r>
+          </w:p>
+        </w:tc>
+        <w:tc>
+          <w:tcPr>
+            <w:tcW w:w="1956" w:type="dxa"/>
+          </w:tcPr>
+          <w:p>
+            <w:r>
+              <w:t>Beskrivelser</w:t>
+            </w:r>
+          </w:p>
+        </w:tc>
+        <w:tc>
+          <w:tcPr>
+            <w:tcW w:w="1956" w:type="dxa"/>
+          </w:tcPr>
+          <w:p>
+            <w:proofErr w:type="spellStart"/>
+            <w:r>
+              <w:t>Key</w:t>
+            </w:r>
+            <w:proofErr w:type="spellEnd"/>
+          </w:p>
+        </w:tc>
+      </w:tr>
+      <w:tr>
+        <w:tc>
+          <w:tcPr>
+            <w:tcW w:w="1955" w:type="dxa"/>
+          </w:tcPr>
+          <w:p>
+            <w:proofErr w:type="spellStart"/>
+            <w:r>
+              <w:t>color</w:t>
+            </w:r>
+            <w:proofErr w:type="spellEnd"/>
+          </w:p>
+        </w:tc>
+        <w:tc>
+          <w:tcPr>
+            <w:tcW w:w="1955" w:type="dxa"/>
+          </w:tcPr>
+          <w:p>
+            <w:proofErr w:type="spellStart"/>
+            <w:r>
+              <w:t>Varchar</w:t>
+            </w:r>
+            <w:proofErr w:type="spellEnd"/>
+            <w:r>
+              <w:t>(20)</w:t>
+            </w:r>
+          </w:p>
+        </w:tc>
+        <w:tc>
+          <w:tcPr>
+            <w:tcW w:w="1956" w:type="dxa"/>
+          </w:tcPr>
+          <w:p>
+            <w:pPr>
+              <w:rPr>
+                <w:lang w:val="en-US"/>
+              </w:rPr>
+            </w:pPr>
+            <w:r>
+              <w:rPr>
+                <w:lang w:val="en-US"/>
+              </w:rPr>
+              <w:t xml:space="preserve">The color of each  individual mink </w:t>
+            </w:r>
+          </w:p>
+        </w:tc>
+        <w:tc>
+          <w:tcPr>
+            <w:tcW w:w="1956" w:type="dxa"/>
+          </w:tcPr>
+          <w:p>
+            <w:pPr>
+              <w:jc w:val="center"/>
+              <w:rPr>
+                <w:lang w:val="en-US"/>
+              </w:rPr>
+            </w:pPr>
+            <w:r>
+              <w:rPr>
+                <w:lang w:val="en-US"/>
+              </w:rPr>
+              <w:t>-</w:t>
+            </w:r>
+          </w:p>
+        </w:tc>
+      </w:tr>
+      <w:tr>
+        <w:tc>
+          <w:tcPr>
+            <w:tcW w:w="1955" w:type="dxa"/>
+          </w:tcPr>
+          <w:p>
+            <w:proofErr w:type="spellStart"/>
+            <w:r>
+              <w:t>furLength</w:t>
+            </w:r>
+            <w:proofErr w:type="spellEnd"/>
+          </w:p>
+        </w:tc>
+        <w:tc>
+          <w:tcPr>
+            <w:tcW w:w="1955" w:type="dxa"/>
+          </w:tcPr>
+          <w:p>
+            <w:proofErr w:type="spellStart"/>
+            <w:r>
+              <w:t>int</w:t>
+            </w:r>
+            <w:proofErr w:type="spellEnd"/>
+          </w:p>
+        </w:tc>
+        <w:tc>
+          <w:tcPr>
+            <w:tcW w:w="1956" w:type="dxa"/>
+          </w:tcPr>
+          <w:p>
+            <w:pPr>
+              <w:rPr>
+                <w:lang w:val="en-US"/>
+              </w:rPr>
+            </w:pPr>
+            <w:r>
+              <w:rPr>
+                <w:lang w:val="en-US"/>
+              </w:rPr>
+              <w:t>The fur length of each individual mink</w:t>
+            </w:r>
+          </w:p>
+        </w:tc>
+        <w:tc>
+          <w:tcPr>
+            <w:tcW w:w="1956" w:type="dxa"/>
+          </w:tcPr>
+          <w:p>
+            <w:pPr>
+              <w:jc w:val="center"/>
+            </w:pPr>
+            <w:r>
+              <w:t>-</w:t>
+            </w:r>
+          </w:p>
+        </w:tc>
+      </w:tr>
+      <w:tr>
+        <w:tc>
+          <w:tcPr>
+            <w:tcW w:w="1955" w:type="dxa"/>
+          </w:tcPr>
+          <w:p>
+            <w:proofErr w:type="spellStart"/>
+            <w:r>
+              <w:t>furDensity</w:t>
+            </w:r>
+            <w:proofErr w:type="spellEnd"/>
+          </w:p>
+        </w:tc>
+        <w:tc>
+          <w:tcPr>
+            <w:tcW w:w="1955" w:type="dxa"/>
+          </w:tcPr>
+          <w:p>
+            <w:r>
+              <w:t>Int</w:t>
+            </w:r>
+          </w:p>
+        </w:tc>
+        <w:tc>
+          <w:tcPr>
+            <w:tcW w:w="1956" w:type="dxa"/>
+          </w:tcPr>
+          <w:p>
+            <w:pPr>
+              <w:rPr>
+                <w:lang w:val="en-US"/>
+              </w:rPr>
+            </w:pPr>
+            <w:r>
+              <w:rPr>
+                <w:lang w:val="en-US"/>
+              </w:rPr>
+              <w:t xml:space="preserve">The density of each individual mink </w:t>
+            </w:r>
+          </w:p>
+        </w:tc>
+        <w:tc>
+          <w:tcPr>
+            <w:tcW w:w="1956" w:type="dxa"/>
+          </w:tcPr>
+          <w:p>
+            <w:pPr>
+              <w:jc w:val="center"/>
+              <w:rPr>
+                <w:lang w:val="en-US"/>
+              </w:rPr>
+            </w:pPr>
+            <w:r>
+              <w:rPr>
+                <w:lang w:val="en-US"/>
+              </w:rPr>
+              <w:t>-</w:t>
+            </w:r>
+          </w:p>
+        </w:tc>
+      </w:tr>
+      <w:tr>
+        <w:tc>
+          <w:tcPr>
+            <w:tcW w:w="1955" w:type="dxa"/>
+          </w:tcPr>
+          <w:p>
+            <w:proofErr w:type="spellStart"/>
+            <w:r>
+              <w:t>Birthdate</w:t>
+            </w:r>
+            <w:proofErr w:type="spellEnd"/>
+          </w:p>
+        </w:tc>
+        <w:tc>
+          <w:tcPr>
+            <w:tcW w:w="1955" w:type="dxa"/>
+          </w:tcPr>
+          <w:p>
+            <w:proofErr w:type="spellStart"/>
+            <w:r>
+              <w:t>Varchar</w:t>
+            </w:r>
+            <w:proofErr w:type="spellEnd"/>
+            <w:r>
+              <w:t>(50)</w:t>
+            </w:r>
+          </w:p>
+        </w:tc>
+        <w:tc>
+          <w:tcPr>
+            <w:tcW w:w="1956" w:type="dxa"/>
+          </w:tcPr>
+          <w:p>
+            <w:pPr>
+              <w:rPr>
+                <w:lang w:val="en-US"/>
+              </w:rPr>
+            </w:pPr>
+            <w:r>
+              <w:rPr>
+                <w:lang w:val="en-US"/>
+              </w:rPr>
+              <w:t>Date of birth</w:t>
+            </w:r>
+          </w:p>
+        </w:tc>
+        <w:tc>
+          <w:tcPr>
+            <w:tcW w:w="1956" w:type="dxa"/>
+          </w:tcPr>
+          <w:p>
+            <w:pPr>
+              <w:jc w:val="center"/>
+              <w:rPr>
+                <w:lang w:val="en-US"/>
+              </w:rPr>
+            </w:pPr>
+            <w:r>
+              <w:rPr>
+                <w:lang w:val="en-US"/>
+              </w:rPr>
+              <w:t>-</w:t>
+            </w:r>
+          </w:p>
+        </w:tc>
+      </w:tr>
+      <w:tr>
+        <w:tc>
+          <w:tcPr>
+            <w:tcW w:w="1955" w:type="dxa"/>
+          </w:tcPr>
+          <w:p>
+            <w:proofErr w:type="spellStart"/>
+            <w:r>
+              <w:t>qualityType</w:t>
+            </w:r>
+            <w:proofErr w:type="spellEnd"/>
+          </w:p>
+        </w:tc>
+        <w:tc>
+          <w:tcPr>
+            <w:tcW w:w="1955" w:type="dxa"/>
+          </w:tcPr>
+          <w:p>
+            <w:proofErr w:type="spellStart"/>
+            <w:r>
+              <w:t>varChar</w:t>
+            </w:r>
+            <w:proofErr w:type="spellEnd"/>
+            <w:r>
+              <w:t>(20)</w:t>
+            </w:r>
+          </w:p>
+        </w:tc>
+        <w:tc>
+          <w:tcPr>
+            <w:tcW w:w="1956" w:type="dxa"/>
+          </w:tcPr>
+          <w:p>
+            <w:pPr>
+              <w:rPr>
+                <w:lang w:val="en-US"/>
+              </w:rPr>
+            </w:pPr>
+            <w:r>
+              <w:rPr>
+                <w:lang w:val="en-US"/>
+              </w:rPr>
+              <w:t>The quality of each individual mink</w:t>
+            </w:r>
+          </w:p>
+        </w:tc>
+        <w:tc>
+          <w:tcPr>
+            <w:tcW w:w="1956" w:type="dxa"/>
+          </w:tcPr>
+          <w:p>
+            <w:pPr>
+              <w:jc w:val="center"/>
+              <w:rPr>
+                <w:lang w:val="en-US"/>
+              </w:rPr>
+            </w:pPr>
+            <w:r>
+              <w:rPr>
+                <w:lang w:val="en-US"/>
+              </w:rPr>
+              <w:t>-</w:t>
+            </w:r>
+          </w:p>
+        </w:tc>
+      </w:tr>
+      <w:tr>
+        <w:tc>
+          <w:tcPr>
+            <w:tcW w:w="1955" w:type="dxa"/>
+          </w:tcPr>
+          <w:p>
+            <w:proofErr w:type="spellStart"/>
+            <w:r>
+              <w:t>cageNr</w:t>
+            </w:r>
+            <w:proofErr w:type="spellEnd"/>
+          </w:p>
+        </w:tc>
+        <w:tc>
+          <w:tcPr>
+            <w:tcW w:w="1955" w:type="dxa"/>
+          </w:tcPr>
+          <w:p>
+            <w:r>
+              <w:t>Int</w:t>
+            </w:r>
+          </w:p>
+        </w:tc>
+        <w:tc>
+          <w:tcPr>
+            <w:tcW w:w="1956" w:type="dxa"/>
+          </w:tcPr>
+          <w:p>
+            <w:pPr>
+              <w:rPr>
+                <w:lang w:val="en-US"/>
+              </w:rPr>
+            </w:pPr>
+            <w:r>
+              <w:rPr>
+                <w:lang w:val="en-US"/>
+              </w:rPr>
+              <w:t>The cage where the mink is located</w:t>
+            </w:r>
+          </w:p>
+        </w:tc>
+        <w:tc>
+          <w:tcPr>
+            <w:tcW w:w="1956" w:type="dxa"/>
+          </w:tcPr>
+          <w:p>
+            <w:pPr>
+              <w:jc w:val="center"/>
+              <w:rPr>
+                <w:lang w:val="en-US"/>
+              </w:rPr>
+            </w:pPr>
+            <w:r>
+              <w:rPr>
+                <w:lang w:val="en-US"/>
+              </w:rPr>
+              <w:t>Foreign key</w:t>
+            </w:r>
+          </w:p>
+        </w:tc>
+      </w:tr>
+    </w:tbl>
+    <w:p>
+      <w:pPr>
+        <w:rPr>
+          <w:lang w:val="en-US"/>
+        </w:rPr>
+      </w:pPr>
+    </w:p>
+    <w:p>
+      <w:pPr>
+        <w:rPr>
+          <w:b/>
+        </w:rPr>
+      </w:pPr>
+    </w:p>
+    <w:p>
+      <w:pPr>
+        <w:rPr>
+          <w:b/>
+        </w:rPr>
+      </w:pPr>
+      <w:proofErr w:type="spellStart"/>
+      <w:r>
+        <w:rPr>
+          <w:b/>
+        </w:rPr>
+        <w:t>mfEmployee</w:t>
+      </w:r>
+      <w:proofErr w:type="spellEnd"/>
+    </w:p>
+    <w:tbl>
+      <w:tblPr>
+        <w:tblStyle w:val="Tabel-Gitter"/>
+        <w:tblW w:w="0" w:type="auto"/>
+        <w:tblLook w:val="04A0" w:firstRow="1" w:lastRow="0" w:firstColumn="1" w:lastColumn="0" w:noHBand="0" w:noVBand="1"/>
+      </w:tblPr>
+      <w:tblGrid>
+        <w:gridCol w:w="1955"/>
+        <w:gridCol w:w="1955"/>
+        <w:gridCol w:w="1956"/>
+        <w:gridCol w:w="1956"/>
+      </w:tblGrid>
+      <w:tr>
+        <w:tc>
+          <w:tcPr>
+            <w:tcW w:w="1955" w:type="dxa"/>
+          </w:tcPr>
+          <w:p>
+            <w:r>
+              <w:t>ID</w:t>
+            </w:r>
+          </w:p>
+        </w:tc>
+        <w:tc>
+          <w:tcPr>
+            <w:tcW w:w="1955" w:type="dxa"/>
+          </w:tcPr>
+          <w:p>
+            <w:r>
+              <w:t>Type</w:t>
+            </w:r>
+          </w:p>
+        </w:tc>
+        <w:tc>
+          <w:tcPr>
+            <w:tcW w:w="1956" w:type="dxa"/>
+          </w:tcPr>
+          <w:p>
+            <w:r>
+              <w:t>Beskrivelser</w:t>
+            </w:r>
+          </w:p>
+        </w:tc>
+        <w:tc>
+          <w:tcPr>
+            <w:tcW w:w="1956" w:type="dxa"/>
+          </w:tcPr>
+          <w:p>
+            <w:proofErr w:type="spellStart"/>
+            <w:r>
+              <w:t>Key</w:t>
+            </w:r>
+            <w:proofErr w:type="spellEnd"/>
+          </w:p>
+        </w:tc>
+      </w:tr>
+      <w:tr>
+        <w:tc>
+          <w:tcPr>
+            <w:tcW w:w="1955" w:type="dxa"/>
+          </w:tcPr>
+          <w:p>
+            <w:proofErr w:type="spellStart"/>
+            <w:r>
+              <w:t>Employeeid</w:t>
+            </w:r>
+            <w:proofErr w:type="spellEnd"/>
+          </w:p>
+        </w:tc>
+        <w:tc>
+          <w:tcPr>
+            <w:tcW w:w="1955" w:type="dxa"/>
+          </w:tcPr>
+          <w:p>
+            <w:proofErr w:type="spellStart"/>
+            <w:r>
+              <w:t>int</w:t>
+            </w:r>
+            <w:proofErr w:type="spellEnd"/>
+          </w:p>
+        </w:tc>
+        <w:tc>
+          <w:tcPr>
+            <w:tcW w:w="1956" w:type="dxa"/>
+          </w:tcPr>
+          <w:p>
+            <w:pPr>
+              <w:rPr>
+                <w:lang w:val="en-US"/>
+              </w:rPr>
+            </w:pPr>
+            <w:r>
+              <w:rPr>
+                <w:lang w:val="en-US"/>
+              </w:rPr>
+              <w:t xml:space="preserve">Unique number to recognize each </w:t>
+            </w:r>
+            <w:r>
+              <w:rPr>
+                <w:lang w:val="en-US"/>
+              </w:rPr>
+              <w:t>Employee</w:t>
+            </w:r>
+          </w:p>
+        </w:tc>
+        <w:tc>
+          <w:tcPr>
+            <w:tcW w:w="1956" w:type="dxa"/>
+          </w:tcPr>
+          <w:p>
+            <w:pPr>
+              <w:rPr>
+                <w:lang w:val="en-US"/>
+              </w:rPr>
+            </w:pPr>
+            <w:r>
+              <w:rPr>
+                <w:lang w:val="en-US"/>
+              </w:rPr>
+              <w:t>Primary key</w:t>
+            </w:r>
+          </w:p>
+        </w:tc>
+      </w:tr>
+      <w:tr>
+        <w:tc>
+          <w:tcPr>
+            <w:tcW w:w="1955" w:type="dxa"/>
+          </w:tcPr>
+          <w:p>
+            <w:proofErr w:type="spellStart"/>
+            <w:r>
+              <w:t>fname</w:t>
+            </w:r>
+            <w:proofErr w:type="spellEnd"/>
+          </w:p>
+        </w:tc>
+        <w:tc>
+          <w:tcPr>
+            <w:tcW w:w="1955" w:type="dxa"/>
+          </w:tcPr>
+          <w:p>
+            <w:proofErr w:type="spellStart"/>
+            <w:r>
+              <w:t>Varchar</w:t>
+            </w:r>
+            <w:proofErr w:type="spellEnd"/>
+            <w:r>
+              <w:t>(40)</w:t>
+            </w:r>
+          </w:p>
+        </w:tc>
+        <w:tc>
+          <w:tcPr>
+            <w:tcW w:w="1956" w:type="dxa"/>
+          </w:tcPr>
+          <w:p>
+            <w:pPr>
+              <w:rPr>
+                <w:lang w:val="en-US"/>
+              </w:rPr>
+            </w:pPr>
+            <w:r>
+              <w:rPr>
+                <w:lang w:val="en-US"/>
+              </w:rPr>
+              <w:t>First name of the employee</w:t>
+            </w:r>
+          </w:p>
+        </w:tc>
+        <w:tc>
+          <w:tcPr>
+            <w:tcW w:w="1956" w:type="dxa"/>
+          </w:tcPr>
+          <w:p>
+            <w:pPr>
+              <w:jc w:val="center"/>
+            </w:pPr>
+            <w:r>
+              <w:t>-</w:t>
+            </w:r>
+          </w:p>
+        </w:tc>
+      </w:tr>
+      <w:tr>
+        <w:tc>
+          <w:tcPr>
+            <w:tcW w:w="1955" w:type="dxa"/>
+          </w:tcPr>
+          <w:p>
+            <w:proofErr w:type="spellStart"/>
+            <w:r>
+              <w:t>Lname</w:t>
+            </w:r>
+            <w:proofErr w:type="spellEnd"/>
+          </w:p>
+        </w:tc>
+        <w:tc>
+          <w:tcPr>
+            <w:tcW w:w="1955" w:type="dxa"/>
+          </w:tcPr>
+          <w:p>
+            <w:proofErr w:type="spellStart"/>
+            <w:r>
+              <w:t>Varchar</w:t>
+            </w:r>
+            <w:proofErr w:type="spellEnd"/>
+            <w:r>
+              <w:t>(40)</w:t>
+            </w:r>
+          </w:p>
+        </w:tc>
+        <w:tc>
+          <w:tcPr>
+            <w:tcW w:w="1956" w:type="dxa"/>
+          </w:tcPr>
+          <w:p>
+            <w:pPr>
+              <w:rPr>
+                <w:lang w:val="en-US"/>
+              </w:rPr>
+            </w:pPr>
+            <w:r>
+              <w:rPr>
+                <w:lang w:val="en-US"/>
+              </w:rPr>
+              <w:t>Last name of the employee</w:t>
+            </w:r>
+          </w:p>
+        </w:tc>
+        <w:tc>
+          <w:tcPr>
+            <w:tcW w:w="1956" w:type="dxa"/>
+          </w:tcPr>
+          <w:p>
+            <w:pPr>
+              <w:jc w:val="center"/>
+              <w:rPr>
+                <w:lang w:val="en-US"/>
+              </w:rPr>
+            </w:pPr>
+            <w:r>
+              <w:rPr>
+                <w:lang w:val="en-US"/>
+              </w:rPr>
+              <w:t>-</w:t>
+            </w:r>
+          </w:p>
+        </w:tc>
+      </w:tr>
+      <w:tr>
+        <w:tc>
+          <w:tcPr>
+            <w:tcW w:w="1955" w:type="dxa"/>
+          </w:tcPr>
+          <w:p>
+            <w:proofErr w:type="spellStart"/>
+            <w:r>
+              <w:t>address</w:t>
+            </w:r>
+            <w:proofErr w:type="spellEnd"/>
+          </w:p>
+        </w:tc>
+        <w:tc>
+          <w:tcPr>
+            <w:tcW w:w="1955" w:type="dxa"/>
+          </w:tcPr>
+          <w:p>
+            <w:proofErr w:type="spellStart"/>
+            <w:r>
+              <w:t>Varchar</w:t>
+            </w:r>
+            <w:proofErr w:type="spellEnd"/>
+            <w:r>
+              <w:t>(30)</w:t>
+            </w:r>
+          </w:p>
+        </w:tc>
+        <w:tc>
+          <w:tcPr>
+            <w:tcW w:w="1956" w:type="dxa"/>
+          </w:tcPr>
+          <w:p>
+            <w:pPr>
+              <w:rPr>
+                <w:lang w:val="en-US"/>
+              </w:rPr>
+            </w:pPr>
+            <w:r>
+              <w:rPr>
+                <w:lang w:val="en-US"/>
+              </w:rPr>
+              <w:t>The address of the employee</w:t>
+            </w:r>
+          </w:p>
+        </w:tc>
+        <w:tc>
+          <w:tcPr>
+            <w:tcW w:w="1956" w:type="dxa"/>
+          </w:tcPr>
+          <w:p>
+            <w:pPr>
+              <w:jc w:val="center"/>
+              <w:rPr>
+                <w:lang w:val="en-US"/>
+              </w:rPr>
+            </w:pPr>
+            <w:r>
+              <w:rPr>
+                <w:lang w:val="en-US"/>
+              </w:rPr>
+              <w:t>-</w:t>
+            </w:r>
+          </w:p>
+        </w:tc>
+      </w:tr>
+      <w:tr>
+        <w:tc>
+          <w:tcPr>
+            <w:tcW w:w="1955" w:type="dxa"/>
+          </w:tcPr>
+          <w:p>
+            <w:proofErr w:type="spellStart"/>
+            <w:r>
+              <w:t>Zipcode</w:t>
+            </w:r>
+            <w:proofErr w:type="spellEnd"/>
+          </w:p>
+        </w:tc>
+        <w:tc>
+          <w:tcPr>
+            <w:tcW w:w="1955" w:type="dxa"/>
+          </w:tcPr>
+          <w:p>
+            <w:r>
+              <w:t>Int</w:t>
+            </w:r>
+          </w:p>
+        </w:tc>
+        <w:tc>
+          <w:tcPr>
+            <w:tcW w:w="1956" w:type="dxa"/>
+          </w:tcPr>
+          <w:p>
+            <w:pPr>
+              <w:rPr>
+                <w:lang w:val="en-US"/>
+              </w:rPr>
+            </w:pPr>
+            <w:r>
+              <w:rPr>
+                <w:lang w:val="en-US"/>
+              </w:rPr>
+              <w:t xml:space="preserve">The </w:t>
+            </w:r>
+            <w:proofErr w:type="spellStart"/>
+            <w:r>
+              <w:rPr>
+                <w:lang w:val="en-US"/>
+              </w:rPr>
+              <w:t>zipcode</w:t>
+            </w:r>
+            <w:proofErr w:type="spellEnd"/>
+            <w:r>
+              <w:rPr>
+                <w:lang w:val="en-US"/>
+              </w:rPr>
+              <w:t xml:space="preserve"> of the </w:t>
+            </w:r>
+            <w:r>
+              <w:rPr>
+                <w:lang w:val="en-US"/>
+              </w:rPr>
+              <w:t>employee</w:t>
+            </w:r>
+            <w:r>
+              <w:rPr>
+                <w:lang w:val="en-US"/>
+              </w:rPr>
+              <w:t xml:space="preserve"> location</w:t>
+            </w:r>
+          </w:p>
+        </w:tc>
+        <w:tc>
+          <w:tcPr>
+            <w:tcW w:w="1956" w:type="dxa"/>
+          </w:tcPr>
+          <w:p>
+            <w:pPr>
+              <w:jc w:val="center"/>
+              <w:rPr>
+                <w:lang w:val="en-US"/>
+              </w:rPr>
+            </w:pPr>
+          </w:p>
+        </w:tc>
+      </w:tr>
+      <w:tr>
+        <w:tc>
+          <w:tcPr>
+            <w:tcW w:w="1955" w:type="dxa"/>
+          </w:tcPr>
+          <w:p>
+            <w:proofErr w:type="spellStart"/>
+            <w:r>
+              <w:t>phoneno</w:t>
+            </w:r>
+            <w:proofErr w:type="spellEnd"/>
+          </w:p>
+        </w:tc>
+        <w:tc>
+          <w:tcPr>
+            <w:tcW w:w="1955" w:type="dxa"/>
+          </w:tcPr>
+          <w:p>
+            <w:r>
+              <w:t>Int</w:t>
+            </w:r>
+          </w:p>
+        </w:tc>
+        <w:tc>
+          <w:tcPr>
+            <w:tcW w:w="1956" w:type="dxa"/>
+          </w:tcPr>
+          <w:p>
+            <w:pPr>
+              <w:rPr>
+                <w:lang w:val="en-US"/>
+              </w:rPr>
+            </w:pPr>
+            <w:r>
+              <w:rPr>
+                <w:lang w:val="en-US"/>
+              </w:rPr>
+              <w:t xml:space="preserve">The </w:t>
+            </w:r>
+            <w:proofErr w:type="spellStart"/>
+            <w:r>
+              <w:rPr>
+                <w:lang w:val="en-US"/>
+              </w:rPr>
+              <w:t>phonenumber</w:t>
+            </w:r>
+            <w:proofErr w:type="spellEnd"/>
+            <w:r>
+              <w:rPr>
+                <w:lang w:val="en-US"/>
+              </w:rPr>
+              <w:t xml:space="preserve"> of the employee</w:t>
+            </w:r>
+          </w:p>
+        </w:tc>
+        <w:tc>
+          <w:tcPr>
+            <w:tcW w:w="1956" w:type="dxa"/>
+          </w:tcPr>
+          <w:p>
+            <w:pPr>
+              <w:jc w:val="center"/>
+              <w:rPr>
+                <w:lang w:val="en-US"/>
+              </w:rPr>
+            </w:pPr>
+            <w:r>
+              <w:rPr>
+                <w:lang w:val="en-US"/>
+              </w:rPr>
+              <w:t>-</w:t>
+            </w:r>
+          </w:p>
+        </w:tc>
+      </w:tr>
+      <w:tr>
+        <w:tc>
+          <w:tcPr>
+            <w:tcW w:w="1955" w:type="dxa"/>
+          </w:tcPr>
+          <w:p>
+            <w:proofErr w:type="spellStart"/>
+            <w:r>
+              <w:t>email</w:t>
+            </w:r>
+            <w:proofErr w:type="spellEnd"/>
+          </w:p>
+        </w:tc>
+        <w:tc>
+          <w:tcPr>
+            <w:tcW w:w="1955" w:type="dxa"/>
+          </w:tcPr>
+          <w:p>
+            <w:proofErr w:type="spellStart"/>
+            <w:r>
+              <w:t>Varchar</w:t>
+            </w:r>
+            <w:proofErr w:type="spellEnd"/>
+            <w:r>
+              <w:t>(50)</w:t>
+            </w:r>
+          </w:p>
+        </w:tc>
+        <w:tc>
+          <w:tcPr>
+            <w:tcW w:w="1956" w:type="dxa"/>
+          </w:tcPr>
+          <w:p>
+            <w:pPr>
+              <w:rPr>
+                <w:lang w:val="en-US"/>
+              </w:rPr>
+            </w:pPr>
+            <w:r>
+              <w:rPr>
+                <w:lang w:val="en-US"/>
+              </w:rPr>
+              <w:t>The email address of the employee</w:t>
+            </w:r>
+          </w:p>
+        </w:tc>
+        <w:tc>
+          <w:tcPr>
+            <w:tcW w:w="1956" w:type="dxa"/>
+          </w:tcPr>
+          <w:p>
+            <w:pPr>
+              <w:jc w:val="center"/>
+              <w:rPr>
+                <w:lang w:val="en-US"/>
+              </w:rPr>
+            </w:pPr>
+            <w:r>
+              <w:rPr>
+                <w:lang w:val="en-US"/>
+              </w:rPr>
+              <w:t>-</w:t>
+            </w:r>
+          </w:p>
+        </w:tc>
+      </w:tr>
+      <w:tr>
+        <w:tc>
+          <w:tcPr>
+            <w:tcW w:w="1955" w:type="dxa"/>
+          </w:tcPr>
+          <w:p>
+            <w:proofErr w:type="spellStart"/>
+            <w:r>
+              <w:t>cvrNo</w:t>
+            </w:r>
+            <w:proofErr w:type="spellEnd"/>
+          </w:p>
+        </w:tc>
+        <w:tc>
+          <w:tcPr>
+            <w:tcW w:w="1955" w:type="dxa"/>
+          </w:tcPr>
+          <w:p>
+            <w:r>
+              <w:t>Int</w:t>
+            </w:r>
+          </w:p>
+        </w:tc>
+        <w:tc>
+          <w:tcPr>
+            <w:tcW w:w="1956" w:type="dxa"/>
+          </w:tcPr>
+          <w:p>
+            <w:pPr>
+              <w:rPr>
+                <w:lang w:val="en-US"/>
+              </w:rPr>
+            </w:pPr>
+            <w:r>
+              <w:rPr>
+                <w:lang w:val="en-US"/>
+              </w:rPr>
+              <w:t>The CVR nr of the farm</w:t>
+            </w:r>
+          </w:p>
+        </w:tc>
+        <w:tc>
+          <w:tcPr>
+            <w:tcW w:w="1956" w:type="dxa"/>
+          </w:tcPr>
+          <w:p>
+            <w:pPr>
+              <w:jc w:val="center"/>
+              <w:rPr>
+                <w:lang w:val="en-US"/>
+              </w:rPr>
+            </w:pPr>
+            <w:r>
+              <w:rPr>
+                <w:lang w:val="en-US"/>
+              </w:rPr>
+              <w:t>Foreign key</w:t>
+            </w:r>
+          </w:p>
+        </w:tc>
+      </w:tr>
+      <w:tr>
+        <w:tc>
+          <w:tcPr>
+            <w:tcW w:w="1955" w:type="dxa"/>
+          </w:tcPr>
+          <w:p>
+            <w:r>
+              <w:t>City</w:t>
+            </w:r>
+          </w:p>
+        </w:tc>
+        <w:tc>
+          <w:tcPr>
+            <w:tcW w:w="1955" w:type="dxa"/>
+          </w:tcPr>
+          <w:p>
+            <w:proofErr w:type="spellStart"/>
+            <w:r>
+              <w:t>Varchar</w:t>
+            </w:r>
+            <w:proofErr w:type="spellEnd"/>
+            <w:r>
+              <w:t>(30)</w:t>
+            </w:r>
+          </w:p>
+        </w:tc>
+        <w:tc>
+          <w:tcPr>
+            <w:tcW w:w="1956" w:type="dxa"/>
+          </w:tcPr>
+          <w:p>
+            <w:pPr>
+              <w:rPr>
+                <w:lang w:val="en-US"/>
+              </w:rPr>
+            </w:pPr>
+            <w:r>
+              <w:rPr>
+                <w:lang w:val="en-US"/>
+              </w:rPr>
+              <w:t>The city where the farm is located</w:t>
+            </w:r>
+          </w:p>
+        </w:tc>
+        <w:tc>
+          <w:tcPr>
+            <w:tcW w:w="1956" w:type="dxa"/>
+          </w:tcPr>
+          <w:p>
+            <w:pPr>
+              <w:jc w:val="center"/>
+              <w:rPr>
+                <w:lang w:val="en-US"/>
+              </w:rPr>
+            </w:pPr>
+            <w:r>
+              <w:rPr>
+                <w:lang w:val="en-US"/>
+              </w:rPr>
+              <w:t>-</w:t>
+            </w:r>
+          </w:p>
+        </w:tc>
+      </w:tr>
+    </w:tbl>
+    <w:p>
+      <w:pPr>
+        <w:rPr>
+          <w:lang w:val="en-US"/>
+        </w:rPr>
+      </w:pPr>
+    </w:p>
+    <w:p>
+      <w:pPr>
+        <w:rPr>
+          <w:lang w:val="en-US"/>
+        </w:rPr>
+      </w:pPr>
+    </w:p>
+    <w:p>
+      <w:pPr>
+        <w:rPr>
+          <w:lang w:val="en-US"/>
+        </w:rPr>
+      </w:pPr>
+    </w:p>
+    <w:p>
+      <w:pPr>
+        <w:rPr>
+          <w:lang w:val="en-US"/>
+        </w:rPr>
+      </w:pPr>
+      <w:bookmarkStart w:id="0" w:name="_GoBack"/>
+      <w:bookmarkEnd w:id="0"/>
+    </w:p>
+    <w:p>
+      <w:pPr>
+        <w:rPr>
+          <w:b/>
+        </w:rPr>
+      </w:pPr>
+      <w:proofErr w:type="spellStart"/>
+      <w:r>
+        <w:rPr>
+          <w:b/>
+        </w:rPr>
+        <w:lastRenderedPageBreak/>
+        <w:t>mfBiteDisease</w:t>
+      </w:r>
+      <w:proofErr w:type="spellEnd"/>
+    </w:p>
+    <w:tbl>
+      <w:tblPr>
+        <w:tblStyle w:val="Tabel-Gitter"/>
+        <w:tblW w:w="0" w:type="auto"/>
+        <w:tblLook w:val="04A0" w:firstRow="1" w:lastRow="0" w:firstColumn="1" w:lastColumn="0" w:noHBand="0" w:noVBand="1"/>
+      </w:tblPr>
+      <w:tblGrid>
+        <w:gridCol w:w="1955"/>
+        <w:gridCol w:w="1955"/>
+        <w:gridCol w:w="1956"/>
+        <w:gridCol w:w="1956"/>
+      </w:tblGrid>
+      <w:tr>
+        <w:tc>
+          <w:tcPr>
+            <w:tcW w:w="1955" w:type="dxa"/>
+          </w:tcPr>
+          <w:p>
+            <w:r>
+              <w:t>ID</w:t>
+            </w:r>
+          </w:p>
+        </w:tc>
+        <w:tc>
+          <w:tcPr>
+            <w:tcW w:w="1955" w:type="dxa"/>
+          </w:tcPr>
+          <w:p>
+            <w:r>
+              <w:t>Type</w:t>
+            </w:r>
+          </w:p>
+        </w:tc>
+        <w:tc>
+          <w:tcPr>
+            <w:tcW w:w="1956" w:type="dxa"/>
+          </w:tcPr>
+          <w:p>
+            <w:r>
+              <w:t>Beskrivelser</w:t>
+            </w:r>
+          </w:p>
+        </w:tc>
+        <w:tc>
+          <w:tcPr>
+            <w:tcW w:w="1956" w:type="dxa"/>
+          </w:tcPr>
+          <w:p>
+            <w:proofErr w:type="spellStart"/>
+            <w:r>
+              <w:t>Key</w:t>
+            </w:r>
+            <w:proofErr w:type="spellEnd"/>
+          </w:p>
+        </w:tc>
+      </w:tr>
+      <w:tr>
+        <w:tc>
+          <w:tcPr>
+            <w:tcW w:w="1955" w:type="dxa"/>
+          </w:tcPr>
+          <w:p>
+            <w:proofErr w:type="spellStart"/>
+            <w:r>
+              <w:t>diseaseId</w:t>
+            </w:r>
+            <w:proofErr w:type="spellEnd"/>
+          </w:p>
+        </w:tc>
+        <w:tc>
+          <w:tcPr>
+            <w:tcW w:w="1955" w:type="dxa"/>
+          </w:tcPr>
+          <w:p>
+            <w:proofErr w:type="spellStart"/>
+            <w:r>
+              <w:t>int</w:t>
+            </w:r>
+            <w:proofErr w:type="spellEnd"/>
+          </w:p>
+        </w:tc>
+        <w:tc>
+          <w:tcPr>
+            <w:tcW w:w="1956" w:type="dxa"/>
+          </w:tcPr>
+          <w:p>
+            <w:pPr>
+              <w:rPr>
+                <w:lang w:val="en-US"/>
+              </w:rPr>
+            </w:pPr>
+            <w:r>
+              <w:rPr>
+                <w:lang w:val="en-US"/>
+              </w:rPr>
+              <w:t>U</w:t>
+            </w:r>
+            <w:r>
+              <w:rPr>
+                <w:lang w:val="en-US"/>
+              </w:rPr>
+              <w:t>nique number to recognize each disease</w:t>
+            </w:r>
+          </w:p>
+        </w:tc>
+        <w:tc>
+          <w:tcPr>
+            <w:tcW w:w="1956" w:type="dxa"/>
+          </w:tcPr>
+          <w:p>
+            <w:pPr>
+              <w:rPr>
+                <w:lang w:val="en-US"/>
+              </w:rPr>
+            </w:pPr>
+            <w:r>
+              <w:rPr>
+                <w:lang w:val="en-US"/>
+              </w:rPr>
+              <w:t>Primary key</w:t>
+            </w:r>
+          </w:p>
+        </w:tc>
+      </w:tr>
+      <w:tr>
+        <w:tc>
+          <w:tcPr>
+            <w:tcW w:w="1955" w:type="dxa"/>
+          </w:tcPr>
+          <w:p>
+            <w:proofErr w:type="spellStart"/>
+            <w:r>
+              <w:t>diseaseName</w:t>
+            </w:r>
+            <w:proofErr w:type="spellEnd"/>
+          </w:p>
+        </w:tc>
+        <w:tc>
+          <w:tcPr>
+            <w:tcW w:w="1955" w:type="dxa"/>
+          </w:tcPr>
+          <w:p>
+            <w:proofErr w:type="spellStart"/>
+            <w:r>
+              <w:t>Varchar</w:t>
+            </w:r>
+            <w:proofErr w:type="spellEnd"/>
+            <w:r>
+              <w:t>(30)</w:t>
+            </w:r>
+          </w:p>
+        </w:tc>
+        <w:tc>
+          <w:tcPr>
+            <w:tcW w:w="1956" w:type="dxa"/>
+          </w:tcPr>
+          <w:p>
+            <w:pPr>
+              <w:rPr>
+                <w:lang w:val="en-US"/>
+              </w:rPr>
+            </w:pPr>
+            <w:r>
+              <w:rPr>
+                <w:lang w:val="en-US"/>
+              </w:rPr>
+              <w:t xml:space="preserve">The name of the </w:t>
+            </w:r>
+            <w:proofErr w:type="spellStart"/>
+            <w:r>
+              <w:rPr>
+                <w:lang w:val="en-US"/>
+              </w:rPr>
+              <w:t>diesease</w:t>
+            </w:r>
+            <w:proofErr w:type="spellEnd"/>
+          </w:p>
+        </w:tc>
+        <w:tc>
+          <w:tcPr>
+            <w:tcW w:w="1956" w:type="dxa"/>
+          </w:tcPr>
+          <w:p>
+            <w:pPr>
+              <w:jc w:val="center"/>
+            </w:pPr>
+            <w:r>
+              <w:t>-</w:t>
+            </w:r>
+          </w:p>
+        </w:tc>
+      </w:tr>
+    </w:tbl>
+    <w:p>
+      <w:pPr>
+        <w:rPr>
+          <w:b/>
+          <w:lang w:val="en-US"/>
+        </w:rPr>
+      </w:pPr>
+    </w:p>
+    <w:p>
+      <w:pPr>
+        <w:rPr>
+          <w:b/>
+        </w:rPr>
+      </w:pPr>
+      <w:proofErr w:type="spellStart"/>
+      <w:r>
+        <w:rPr>
+          <w:b/>
+        </w:rPr>
+        <w:t>mf</w:t>
+      </w:r>
+      <w:r>
+        <w:rPr>
+          <w:b/>
+        </w:rPr>
+        <w:t>Disease</w:t>
+      </w:r>
+      <w:r>
+        <w:rPr>
+          <w:b/>
+        </w:rPr>
+        <w:t>Ra</w:t>
+      </w:r>
+      <w:r>
+        <w:rPr>
+          <w:b/>
+        </w:rPr>
+        <w:t>pport</w:t>
+      </w:r>
+      <w:proofErr w:type="spellEnd"/>
+    </w:p>
+    <w:tbl>
+      <w:tblPr>
+        <w:tblStyle w:val="Tabel-Gitter"/>
+        <w:tblW w:w="0" w:type="auto"/>
+        <w:tblLook w:val="04A0" w:firstRow="1" w:lastRow="0" w:firstColumn="1" w:lastColumn="0" w:noHBand="0" w:noVBand="1"/>
+      </w:tblPr>
+      <w:tblGrid>
+        <w:gridCol w:w="1955"/>
+        <w:gridCol w:w="1955"/>
+        <w:gridCol w:w="1956"/>
+        <w:gridCol w:w="1956"/>
+      </w:tblGrid>
+      <w:tr>
+        <w:tc>
+          <w:tcPr>
+            <w:tcW w:w="1955" w:type="dxa"/>
+          </w:tcPr>
+          <w:p>
+            <w:r>
+              <w:t>ID</w:t>
+            </w:r>
+          </w:p>
+        </w:tc>
+        <w:tc>
+          <w:tcPr>
+            <w:tcW w:w="1955" w:type="dxa"/>
+          </w:tcPr>
+          <w:p>
+            <w:r>
+              <w:t>Type</w:t>
+            </w:r>
+          </w:p>
+        </w:tc>
+        <w:tc>
+          <w:tcPr>
+            <w:tcW w:w="1956" w:type="dxa"/>
+          </w:tcPr>
+          <w:p>
+            <w:r>
+              <w:t>Beskrivelser</w:t>
+            </w:r>
+          </w:p>
+        </w:tc>
+        <w:tc>
+          <w:tcPr>
+            <w:tcW w:w="1956" w:type="dxa"/>
+          </w:tcPr>
+          <w:p>
+            <w:proofErr w:type="spellStart"/>
+            <w:r>
+              <w:t>Key</w:t>
+            </w:r>
+            <w:proofErr w:type="spellEnd"/>
+          </w:p>
+        </w:tc>
+      </w:tr>
+      <w:tr>
+        <w:tc>
+          <w:tcPr>
+            <w:tcW w:w="1955" w:type="dxa"/>
+          </w:tcPr>
+          <w:p>
+            <w:proofErr w:type="spellStart"/>
+            <w:r>
+              <w:t>cageNummer</w:t>
+            </w:r>
+            <w:proofErr w:type="spellEnd"/>
+          </w:p>
+        </w:tc>
+        <w:tc>
+          <w:tcPr>
+            <w:tcW w:w="1955" w:type="dxa"/>
+          </w:tcPr>
+          <w:p>
+            <w:proofErr w:type="spellStart"/>
+            <w:r>
+              <w:t>int</w:t>
+            </w:r>
+            <w:proofErr w:type="spellEnd"/>
+          </w:p>
+        </w:tc>
+        <w:tc>
+          <w:tcPr>
+            <w:tcW w:w="1956" w:type="dxa"/>
+          </w:tcPr>
+          <w:p>
+            <w:pPr>
+              <w:rPr>
+                <w:lang w:val="en-US"/>
+              </w:rPr>
+            </w:pPr>
+            <w:r>
+              <w:rPr>
+                <w:lang w:val="en-US"/>
+              </w:rPr>
+              <w:t>U</w:t>
+            </w:r>
+            <w:r>
+              <w:rPr>
+                <w:lang w:val="en-US"/>
+              </w:rPr>
+              <w:t xml:space="preserve">nique </w:t>
+            </w:r>
+            <w:r>
+              <w:rPr>
+                <w:lang w:val="en-US"/>
+              </w:rPr>
+              <w:t>number to recognize each cage</w:t>
+            </w:r>
+          </w:p>
+        </w:tc>
+        <w:tc>
+          <w:tcPr>
+            <w:tcW w:w="1956" w:type="dxa"/>
+          </w:tcPr>
+          <w:p>
+            <w:pPr>
+              <w:rPr>
+                <w:lang w:val="en-US"/>
+              </w:rPr>
+            </w:pPr>
+            <w:r>
+              <w:rPr>
+                <w:lang w:val="en-US"/>
+              </w:rPr>
+              <w:t>Primary key</w:t>
+            </w:r>
+          </w:p>
+        </w:tc>
+      </w:tr>
+      <w:tr>
+        <w:tc>
+          <w:tcPr>
+            <w:tcW w:w="1955" w:type="dxa"/>
+          </w:tcPr>
+          <w:p>
+            <w:proofErr w:type="spellStart"/>
+            <w:r>
+              <w:t>diseaseId</w:t>
+            </w:r>
+            <w:proofErr w:type="spellEnd"/>
+          </w:p>
+        </w:tc>
+        <w:tc>
+          <w:tcPr>
+            <w:tcW w:w="1955" w:type="dxa"/>
+          </w:tcPr>
+          <w:p>
+            <w:r>
+              <w:t>Int</w:t>
+            </w:r>
+          </w:p>
+        </w:tc>
+        <w:tc>
+          <w:tcPr>
+            <w:tcW w:w="1956" w:type="dxa"/>
+          </w:tcPr>
+          <w:p>
+            <w:pPr>
+              <w:rPr>
+                <w:lang w:val="en-US"/>
+              </w:rPr>
+            </w:pPr>
+            <w:r>
+              <w:rPr>
+                <w:lang w:val="en-US"/>
+              </w:rPr>
+              <w:t>Unique number to recognize each disease</w:t>
+            </w:r>
+          </w:p>
+        </w:tc>
+        <w:tc>
+          <w:tcPr>
+            <w:tcW w:w="1956" w:type="dxa"/>
+          </w:tcPr>
+          <w:p>
+            <w:pPr>
+              <w:jc w:val="center"/>
+            </w:pPr>
+            <w:r>
+              <w:t>-</w:t>
+            </w:r>
+          </w:p>
+        </w:tc>
+      </w:tr>
+      <w:tr>
+        <w:tc>
+          <w:tcPr>
+            <w:tcW w:w="1955" w:type="dxa"/>
+          </w:tcPr>
+          <w:p>
+            <w:proofErr w:type="spellStart"/>
+            <w:r>
+              <w:t>reportDate</w:t>
+            </w:r>
+            <w:proofErr w:type="spellEnd"/>
+          </w:p>
+        </w:tc>
+        <w:tc>
+          <w:tcPr>
+            <w:tcW w:w="1955" w:type="dxa"/>
+          </w:tcPr>
+          <w:p>
+            <w:proofErr w:type="spellStart"/>
+            <w:r>
+              <w:t>Varchar</w:t>
+            </w:r>
+            <w:proofErr w:type="spellEnd"/>
+            <w:r>
+              <w:t>(40)</w:t>
+            </w:r>
+          </w:p>
+        </w:tc>
+        <w:tc>
+          <w:tcPr>
+            <w:tcW w:w="1956" w:type="dxa"/>
+          </w:tcPr>
+          <w:p>
+            <w:pPr>
+              <w:rPr>
+                <w:lang w:val="en-US"/>
+              </w:rPr>
+            </w:pPr>
+            <w:r>
+              <w:rPr>
+                <w:lang w:val="en-US"/>
+              </w:rPr>
+              <w:t>Date on report date</w:t>
+            </w:r>
+          </w:p>
+        </w:tc>
+        <w:tc>
+          <w:tcPr>
+            <w:tcW w:w="1956" w:type="dxa"/>
+          </w:tcPr>
+          <w:p>
+            <w:pPr>
+              <w:jc w:val="center"/>
+            </w:pPr>
+            <w:r>
+              <w:t>-</w:t>
+            </w:r>
+          </w:p>
+        </w:tc>
+      </w:tr>
+    </w:tbl>
+    <w:p>
+      <w:pPr>
+        <w:rPr>
+          <w:b/>
+          <w:lang w:val="en-US"/>
+        </w:rPr>
+      </w:pPr>
+    </w:p>
+    <w:p>
+      <w:pPr>
+        <w:rPr>
+          <w:b/>
+        </w:rPr>
+      </w:pPr>
+      <w:proofErr w:type="spellStart"/>
+      <w:r>
+        <w:rPr>
+          <w:b/>
+        </w:rPr>
+        <w:t>mf</w:t>
+      </w:r>
+      <w:r>
+        <w:rPr>
+          <w:b/>
+        </w:rPr>
+        <w:t>PlasmaDisease</w:t>
+      </w:r>
+      <w:proofErr w:type="spellEnd"/>
+    </w:p>
+    <w:tbl>
+      <w:tblPr>
+        <w:tblStyle w:val="Tabel-Gitter"/>
+        <w:tblW w:w="0" w:type="auto"/>
+        <w:tblLook w:val="04A0" w:firstRow="1" w:lastRow="0" w:firstColumn="1" w:lastColumn="0" w:noHBand="0" w:noVBand="1"/>
+      </w:tblPr>
+      <w:tblGrid>
+        <w:gridCol w:w="1955"/>
+        <w:gridCol w:w="1955"/>
+        <w:gridCol w:w="1956"/>
+        <w:gridCol w:w="1956"/>
+      </w:tblGrid>
+      <w:tr>
+        <w:tc>
+          <w:tcPr>
+            <w:tcW w:w="1955" w:type="dxa"/>
+          </w:tcPr>
+          <w:p>
+            <w:r>
+              <w:t>ID</w:t>
+            </w:r>
+          </w:p>
+        </w:tc>
+        <w:tc>
+          <w:tcPr>
+            <w:tcW w:w="1955" w:type="dxa"/>
+          </w:tcPr>
+          <w:p>
+            <w:r>
+              <w:t>Type</w:t>
+            </w:r>
+          </w:p>
+        </w:tc>
+        <w:tc>
+          <w:tcPr>
+            <w:tcW w:w="1956" w:type="dxa"/>
+          </w:tcPr>
+          <w:p>
+            <w:r>
+              <w:t>Beskrivelser</w:t>
+            </w:r>
+          </w:p>
+        </w:tc>
+        <w:tc>
+          <w:tcPr>
+            <w:tcW w:w="1956" w:type="dxa"/>
+          </w:tcPr>
+          <w:p>
+            <w:proofErr w:type="spellStart"/>
+            <w:r>
+              <w:t>Key</w:t>
+            </w:r>
+            <w:proofErr w:type="spellEnd"/>
+          </w:p>
+        </w:tc>
+      </w:tr>
+      <w:tr>
+        <w:tc>
+          <w:tcPr>
+            <w:tcW w:w="1955" w:type="dxa"/>
+          </w:tcPr>
+          <w:p>
+            <w:proofErr w:type="spellStart"/>
+            <w:r>
+              <w:t>diseaseId</w:t>
+            </w:r>
+            <w:proofErr w:type="spellEnd"/>
+          </w:p>
+        </w:tc>
+        <w:tc>
+          <w:tcPr>
+            <w:tcW w:w="1955" w:type="dxa"/>
+          </w:tcPr>
+          <w:p>
+            <w:proofErr w:type="spellStart"/>
+            <w:r>
+              <w:t>int</w:t>
+            </w:r>
+            <w:proofErr w:type="spellEnd"/>
+          </w:p>
+        </w:tc>
+        <w:tc>
+          <w:tcPr>
+            <w:tcW w:w="1956" w:type="dxa"/>
+          </w:tcPr>
+          <w:p>
+            <w:pPr>
+              <w:rPr>
+                <w:lang w:val="en-US"/>
+              </w:rPr>
+            </w:pPr>
+            <w:r>
+              <w:rPr>
+                <w:lang w:val="en-US"/>
+              </w:rPr>
+              <w:t>U</w:t>
+            </w:r>
+            <w:r>
+              <w:rPr>
+                <w:lang w:val="en-US"/>
+              </w:rPr>
+              <w:t xml:space="preserve">nique number to recognize each </w:t>
+            </w:r>
+            <w:r>
+              <w:rPr>
+                <w:lang w:val="en-US"/>
+              </w:rPr>
+              <w:t>disease</w:t>
+            </w:r>
+          </w:p>
+        </w:tc>
+        <w:tc>
+          <w:tcPr>
+            <w:tcW w:w="1956" w:type="dxa"/>
+          </w:tcPr>
+          <w:p>
+            <w:pPr>
+              <w:rPr>
+                <w:lang w:val="en-US"/>
+              </w:rPr>
+            </w:pPr>
+            <w:r>
+              <w:rPr>
+                <w:lang w:val="en-US"/>
+              </w:rPr>
+              <w:t>Primary key</w:t>
+            </w:r>
+          </w:p>
+        </w:tc>
+      </w:tr>
+      <w:tr>
+        <w:tc>
+          <w:tcPr>
+            <w:tcW w:w="1955" w:type="dxa"/>
+          </w:tcPr>
+          <w:p>
+            <w:proofErr w:type="spellStart"/>
+            <w:r>
+              <w:t>clinicName</w:t>
+            </w:r>
+            <w:proofErr w:type="spellEnd"/>
+          </w:p>
+        </w:tc>
+        <w:tc>
+          <w:tcPr>
+            <w:tcW w:w="1955" w:type="dxa"/>
+          </w:tcPr>
+          <w:p>
+            <w:proofErr w:type="spellStart"/>
+            <w:r>
+              <w:t>Varchar</w:t>
+            </w:r>
+            <w:proofErr w:type="spellEnd"/>
+            <w:r>
+              <w:t>(40)</w:t>
+            </w:r>
+          </w:p>
+        </w:tc>
+        <w:tc>
+          <w:tcPr>
+            <w:tcW w:w="1956" w:type="dxa"/>
+          </w:tcPr>
+          <w:p>
+            <w:pPr>
+              <w:rPr>
+                <w:lang w:val="en-US"/>
+              </w:rPr>
+            </w:pPr>
+            <w:r>
+              <w:rPr>
+                <w:lang w:val="en-US"/>
+              </w:rPr>
+              <w:t>Name of the clinic</w:t>
+            </w:r>
+          </w:p>
+        </w:tc>
+        <w:tc>
+          <w:tcPr>
+            <w:tcW w:w="1956" w:type="dxa"/>
+          </w:tcPr>
+          <w:p>
+            <w:pPr>
+              <w:jc w:val="center"/>
+            </w:pPr>
+            <w:r>
+              <w:t>-</w:t>
+            </w:r>
+          </w:p>
+        </w:tc>
+      </w:tr>
+      <w:tr>
+        <w:tc>
+          <w:tcPr>
+            <w:tcW w:w="1955" w:type="dxa"/>
+          </w:tcPr>
+          <w:p>
+            <w:proofErr w:type="spellStart"/>
+            <w:r>
+              <w:t>clinicCVR</w:t>
+            </w:r>
+            <w:proofErr w:type="spellEnd"/>
+          </w:p>
+        </w:tc>
+        <w:tc>
+          <w:tcPr>
+            <w:tcW w:w="1955" w:type="dxa"/>
+          </w:tcPr>
+          <w:p>
+            <w:proofErr w:type="spellStart"/>
+            <w:r>
+              <w:t>Varchar</w:t>
+            </w:r>
+            <w:proofErr w:type="spellEnd"/>
+            <w:r>
+              <w:t>(40)</w:t>
+            </w:r>
+          </w:p>
+        </w:tc>
+        <w:tc>
+          <w:tcPr>
+            <w:tcW w:w="1956" w:type="dxa"/>
+          </w:tcPr>
+          <w:p>
+            <w:pPr>
+              <w:rPr>
+                <w:lang w:val="en-US"/>
+              </w:rPr>
+            </w:pPr>
+            <w:r>
+              <w:rPr>
+                <w:lang w:val="en-US"/>
+              </w:rPr>
+              <w:t>U</w:t>
+            </w:r>
+            <w:r>
+              <w:rPr>
+                <w:lang w:val="en-US"/>
+              </w:rPr>
+              <w:t xml:space="preserve">nique number to recognize each </w:t>
+            </w:r>
+            <w:r>
+              <w:rPr>
+                <w:lang w:val="en-US"/>
+              </w:rPr>
+              <w:t>clinic</w:t>
+            </w:r>
+          </w:p>
+        </w:tc>
+        <w:tc>
+          <w:tcPr>
+            <w:tcW w:w="1956" w:type="dxa"/>
+          </w:tcPr>
+          <w:p>
+            <w:pPr>
+              <w:jc w:val="center"/>
+            </w:pPr>
+            <w:r>
+              <w:t>-</w:t>
+            </w:r>
+          </w:p>
+        </w:tc>
+      </w:tr>
+      <w:tr>
+        <w:tc>
+          <w:tcPr>
+            <w:tcW w:w="1955" w:type="dxa"/>
+          </w:tcPr>
+          <w:p>
+            <w:proofErr w:type="spellStart"/>
+            <w:r>
+              <w:t>Diseasename</w:t>
+            </w:r>
+            <w:proofErr w:type="spellEnd"/>
+          </w:p>
+        </w:tc>
+        <w:tc>
+          <w:tcPr>
+            <w:tcW w:w="1955" w:type="dxa"/>
+          </w:tcPr>
+          <w:p>
+            <w:proofErr w:type="spellStart"/>
+            <w:r>
+              <w:t>Varchar</w:t>
+            </w:r>
+            <w:proofErr w:type="spellEnd"/>
+            <w:r>
+              <w:t>(40)</w:t>
+            </w:r>
+          </w:p>
+        </w:tc>
+        <w:tc>
+          <w:tcPr>
+            <w:tcW w:w="1956" w:type="dxa"/>
+          </w:tcPr>
+          <w:p>
+            <w:pPr>
+              <w:rPr>
+                <w:lang w:val="en-US"/>
+              </w:rPr>
+            </w:pPr>
+            <w:r>
+              <w:rPr>
+                <w:lang w:val="en-US"/>
+              </w:rPr>
+              <w:t>Name of disease</w:t>
+            </w:r>
+          </w:p>
+        </w:tc>
+        <w:tc>
+          <w:tcPr>
+            <w:tcW w:w="1956" w:type="dxa"/>
+          </w:tcPr>
+          <w:p>
+            <w:pPr>
+              <w:jc w:val="center"/>
+            </w:pPr>
+            <w:r>
+              <w:t>-</w:t>
+            </w:r>
+          </w:p>
+        </w:tc>
+      </w:tr>
+    </w:tbl>
+    <w:p>
+      <w:pPr>
+        <w:rPr>
+          <w:b/>
+          <w:lang w:val="en-US"/>
+        </w:rPr>
+      </w:pPr>
+    </w:p>
+    <w:p>
+      <w:pPr>
+        <w:rPr>
+          <w:b/>
+          <w:lang w:val="en-US"/>
+        </w:rPr>
+      </w:pPr>
+      <w:proofErr w:type="spellStart"/>
+      <w:proofErr w:type="gramStart"/>
+      <w:r>
+        <w:rPr>
+          <w:b/>
+          <w:lang w:val="en-US"/>
+        </w:rPr>
+        <w:t>mfTransfer</w:t>
+      </w:r>
+      <w:proofErr w:type="spellEnd"/>
+      <w:proofErr w:type="gramEnd"/>
+    </w:p>
+    <w:tbl>
+      <w:tblPr>
+        <w:tblStyle w:val="Tabel-Gitter"/>
+        <w:tblW w:w="0" w:type="auto"/>
+        <w:tblLook w:val="04A0" w:firstRow="1" w:lastRow="0" w:firstColumn="1" w:lastColumn="0" w:noHBand="0" w:noVBand="1"/>
+      </w:tblPr>
+      <w:tblGrid>
+        <w:gridCol w:w="1955"/>
+        <w:gridCol w:w="1955"/>
+        <w:gridCol w:w="1956"/>
+        <w:gridCol w:w="1956"/>
+      </w:tblGrid>
+      <w:tr>
+        <w:tc>
+          <w:tcPr>
+            <w:tcW w:w="1955" w:type="dxa"/>
+          </w:tcPr>
+          <w:p>
+            <w:r>
+              <w:t>ID</w:t>
+            </w:r>
+          </w:p>
+        </w:tc>
+        <w:tc>
+          <w:tcPr>
+            <w:tcW w:w="1955" w:type="dxa"/>
+          </w:tcPr>
+          <w:p>
+            <w:r>
+              <w:t>Type</w:t>
+            </w:r>
+          </w:p>
+        </w:tc>
+        <w:tc>
+          <w:tcPr>
+            <w:tcW w:w="1956" w:type="dxa"/>
+          </w:tcPr>
+          <w:p>
+            <w:r>
+              <w:t>Beskrivelser</w:t>
+            </w:r>
+          </w:p>
+        </w:tc>
+        <w:tc>
+          <w:tcPr>
+            <w:tcW w:w="1956" w:type="dxa"/>
+          </w:tcPr>
+          <w:p>
+            <w:proofErr w:type="spellStart"/>
+            <w:r>
+              <w:t>Key</w:t>
+            </w:r>
+            <w:proofErr w:type="spellEnd"/>
+          </w:p>
+        </w:tc>
+      </w:tr>
+      <w:tr>
+        <w:tc>
+          <w:tcPr>
+            <w:tcW w:w="1955" w:type="dxa"/>
+          </w:tcPr>
+          <w:p>
+            <w:proofErr w:type="spellStart"/>
+            <w:r>
+              <w:t>trasfer</w:t>
+            </w:r>
+            <w:r>
+              <w:t>Id</w:t>
+            </w:r>
+            <w:proofErr w:type="spellEnd"/>
+          </w:p>
+        </w:tc>
+        <w:tc>
+          <w:tcPr>
+            <w:tcW w:w="1955" w:type="dxa"/>
+          </w:tcPr>
+          <w:p>
+            <w:proofErr w:type="spellStart"/>
+            <w:r>
+              <w:t>int</w:t>
+            </w:r>
+            <w:proofErr w:type="spellEnd"/>
+          </w:p>
+        </w:tc>
+        <w:tc>
+          <w:tcPr>
+            <w:tcW w:w="1956" w:type="dxa"/>
+          </w:tcPr>
+          <w:p>
+            <w:pPr>
+              <w:rPr>
+                <w:lang w:val="en-US"/>
+              </w:rPr>
+            </w:pPr>
+            <w:r>
+              <w:rPr>
+                <w:lang w:val="en-US"/>
+              </w:rPr>
+              <w:t>U</w:t>
+            </w:r>
+            <w:r>
+              <w:rPr>
+                <w:lang w:val="en-US"/>
+              </w:rPr>
+              <w:t xml:space="preserve">nique number to recognize each </w:t>
+            </w:r>
+            <w:proofErr w:type="spellStart"/>
+            <w:r>
+              <w:rPr>
+                <w:lang w:val="en-US"/>
+              </w:rPr>
+              <w:t>trasfer</w:t>
+            </w:r>
+            <w:proofErr w:type="spellEnd"/>
+          </w:p>
+        </w:tc>
+        <w:tc>
+          <w:tcPr>
+            <w:tcW w:w="1956" w:type="dxa"/>
+          </w:tcPr>
+          <w:p>
+            <w:pPr>
+              <w:rPr>
+                <w:lang w:val="en-US"/>
+              </w:rPr>
+            </w:pPr>
+            <w:r>
+              <w:rPr>
+                <w:lang w:val="en-US"/>
+              </w:rPr>
+              <w:t>Primary key</w:t>
+            </w:r>
+          </w:p>
+        </w:tc>
+      </w:tr>
+      <w:tr>
+        <w:tc>
+          <w:tcPr>
+            <w:tcW w:w="1955" w:type="dxa"/>
+          </w:tcPr>
+          <w:p>
+            <w:proofErr w:type="spellStart"/>
+            <w:r>
+              <w:t>cageno</w:t>
+            </w:r>
+            <w:proofErr w:type="spellEnd"/>
+          </w:p>
+        </w:tc>
+        <w:tc>
+          <w:tcPr>
+            <w:tcW w:w="1955" w:type="dxa"/>
+          </w:tcPr>
+          <w:p>
+            <w:proofErr w:type="spellStart"/>
+            <w:r>
+              <w:t>int</w:t>
+            </w:r>
+            <w:proofErr w:type="spellEnd"/>
+          </w:p>
+        </w:tc>
+        <w:tc>
+          <w:tcPr>
+            <w:tcW w:w="1956" w:type="dxa"/>
+          </w:tcPr>
+          <w:p>
+            <w:pPr>
+              <w:rPr>
+                <w:lang w:val="en-US"/>
+              </w:rPr>
+            </w:pPr>
+            <w:r>
+              <w:rPr>
+                <w:lang w:val="en-US"/>
+              </w:rPr>
+              <w:t>U</w:t>
+            </w:r>
+            <w:r>
+              <w:rPr>
+                <w:lang w:val="en-US"/>
+              </w:rPr>
+              <w:t xml:space="preserve">nique number to recognize each </w:t>
+            </w:r>
+            <w:r>
+              <w:rPr>
+                <w:lang w:val="en-US"/>
+              </w:rPr>
+              <w:t>cage number</w:t>
+            </w:r>
+          </w:p>
+        </w:tc>
+        <w:tc>
+          <w:tcPr>
+            <w:tcW w:w="1956" w:type="dxa"/>
+          </w:tcPr>
+          <w:p>
+            <w:pPr>
+              <w:jc w:val="center"/>
+            </w:pPr>
+            <w:r>
+              <w:t>-</w:t>
+            </w:r>
+          </w:p>
+        </w:tc>
+      </w:tr>
+      <w:tr>
+        <w:tc>
+          <w:tcPr>
+            <w:tcW w:w="1955" w:type="dxa"/>
+          </w:tcPr>
+          <w:p>
+            <w:proofErr w:type="spellStart"/>
+            <w:r>
+              <w:t>diseaseId</w:t>
+            </w:r>
+            <w:proofErr w:type="spellEnd"/>
+          </w:p>
+        </w:tc>
+        <w:tc>
+          <w:tcPr>
+            <w:tcW w:w="1955" w:type="dxa"/>
+          </w:tcPr>
+          <w:p>
+            <w:proofErr w:type="spellStart"/>
+            <w:r>
+              <w:t>int</w:t>
+            </w:r>
+            <w:proofErr w:type="spellEnd"/>
+          </w:p>
+        </w:tc>
+        <w:tc>
+          <w:tcPr>
+            <w:tcW w:w="1956" w:type="dxa"/>
+          </w:tcPr>
+          <w:p>
+            <w:pPr>
+              <w:rPr>
+                <w:lang w:val="en-US"/>
+              </w:rPr>
+            </w:pPr>
+            <w:r>
+              <w:rPr>
+                <w:lang w:val="en-US"/>
+              </w:rPr>
+              <w:t>U</w:t>
+            </w:r>
+            <w:r>
+              <w:rPr>
+                <w:lang w:val="en-US"/>
+              </w:rPr>
+              <w:t xml:space="preserve">nique number to recognize each </w:t>
+            </w:r>
+            <w:r>
+              <w:rPr>
+                <w:lang w:val="en-US"/>
+              </w:rPr>
+              <w:t>disease</w:t>
+            </w:r>
+          </w:p>
+        </w:tc>
+        <w:tc>
+          <w:tcPr>
+            <w:tcW w:w="1956" w:type="dxa"/>
+          </w:tcPr>
+          <w:p>
+            <w:pPr>
+              <w:jc w:val="center"/>
+            </w:pPr>
+            <w:r>
+              <w:t>-</w:t>
+            </w:r>
+          </w:p>
+        </w:tc>
+      </w:tr>
+      <w:tr>
+        <w:tc>
+          <w:tcPr>
+            <w:tcW w:w="1955" w:type="dxa"/>
+          </w:tcPr>
+          <w:p>
+            <w:proofErr w:type="spellStart"/>
+            <w:r>
+              <w:t>employeeId</w:t>
+            </w:r>
+            <w:proofErr w:type="spellEnd"/>
+          </w:p>
+        </w:tc>
+        <w:tc>
+          <w:tcPr>
+            <w:tcW w:w="1955" w:type="dxa"/>
+          </w:tcPr>
+          <w:p>
+            <w:r>
+              <w:t>Int</w:t>
+            </w:r>
+          </w:p>
+        </w:tc>
+        <w:tc>
+          <w:tcPr>
+            <w:tcW w:w="1956" w:type="dxa"/>
+          </w:tcPr>
+          <w:p>
+            <w:pPr>
+              <w:rPr>
+                <w:lang w:val="en-US"/>
+              </w:rPr>
+            </w:pPr>
+            <w:r>
+              <w:rPr>
+                <w:lang w:val="en-US"/>
+              </w:rPr>
+              <w:t>U</w:t>
+            </w:r>
+            <w:r>
+              <w:rPr>
+                <w:lang w:val="en-US"/>
+              </w:rPr>
+              <w:t xml:space="preserve">nique number to </w:t>
+            </w:r>
+            <w:r>
+              <w:rPr>
+                <w:lang w:val="en-US"/>
+              </w:rPr>
+              <w:lastRenderedPageBreak/>
+              <w:t xml:space="preserve">recognize each </w:t>
+            </w:r>
+            <w:r>
+              <w:rPr>
+                <w:lang w:val="en-US"/>
+              </w:rPr>
+              <w:t>employee</w:t>
+            </w:r>
+          </w:p>
+        </w:tc>
+        <w:tc>
+          <w:tcPr>
+            <w:tcW w:w="1956" w:type="dxa"/>
+          </w:tcPr>
+          <w:p>
+            <w:pPr>
+              <w:jc w:val="center"/>
+              <w:rPr>
+                <w:lang w:val="en-US"/>
+              </w:rPr>
+            </w:pPr>
+            <w:r>
+              <w:rPr>
+                <w:lang w:val="en-US"/>
+              </w:rPr>
+              <w:lastRenderedPageBreak/>
+              <w:t>-</w:t>
+            </w:r>
+          </w:p>
+        </w:tc>
+      </w:tr>
+      <w:tr>
+        <w:tc>
+          <w:tcPr>
+            <w:tcW w:w="1955" w:type="dxa"/>
+          </w:tcPr>
+          <w:p>
+            <w:proofErr w:type="spellStart"/>
+            <w:r>
+              <w:lastRenderedPageBreak/>
+              <w:t>transferDate</w:t>
+            </w:r>
+            <w:proofErr w:type="spellEnd"/>
+          </w:p>
+        </w:tc>
+        <w:tc>
+          <w:tcPr>
+            <w:tcW w:w="1955" w:type="dxa"/>
+          </w:tcPr>
+          <w:p>
+            <w:proofErr w:type="spellStart"/>
+            <w:r>
+              <w:t>Varchar</w:t>
+            </w:r>
+            <w:proofErr w:type="spellEnd"/>
+            <w:r>
+              <w:t>(40)</w:t>
+            </w:r>
+          </w:p>
+        </w:tc>
+        <w:tc>
+          <w:tcPr>
+            <w:tcW w:w="1956" w:type="dxa"/>
+          </w:tcPr>
+          <w:p>
+            <w:pPr>
+              <w:rPr>
+                <w:lang w:val="en-US"/>
+              </w:rPr>
+            </w:pPr>
+            <w:r>
+              <w:rPr>
+                <w:lang w:val="en-US"/>
+              </w:rPr>
+              <w:t>The date of the transfer</w:t>
+            </w:r>
+          </w:p>
+        </w:tc>
+        <w:tc>
+          <w:tcPr>
+            <w:tcW w:w="1956" w:type="dxa"/>
+          </w:tcPr>
+          <w:p>
+            <w:pPr>
+              <w:jc w:val="center"/>
+              <w:rPr>
+                <w:lang w:val="en-US"/>
+              </w:rPr>
+            </w:pPr>
+            <w:r>
+              <w:rPr>
+                <w:lang w:val="en-US"/>
+              </w:rPr>
+              <w:t>-</w:t>
+            </w:r>
+          </w:p>
+        </w:tc>
+      </w:tr>
+    </w:tbl>
+    <w:p>
+      <w:pPr>
+        <w:rPr>
+          <w:b/>
+          <w:lang w:val="en-US"/>
+        </w:rPr>
+      </w:pPr>
+    </w:p>
     <w:sectPr>
       <w:pgSz w:w="11906" w:h="16838"/>
       <w:pgMar w:top="1701" w:right="1134" w:bottom="1701" w:left="1134" w:header="708" w:footer="708" w:gutter="0"/>
@@ -426,13 +3872,13 @@
     <w:name w:val="Normal"/>
     <w:qFormat/>
   </w:style>
-  <w:style w:type="character" w:default="1" w:styleId="DefaultParagraphFont">
+  <w:style w:type="character" w:default="1" w:styleId="Standardskrifttypeiafsnit">
     <w:name w:val="Default Paragraph Font"/>
     <w:uiPriority w:val="1"/>
     <w:semiHidden/>
     <w:unhideWhenUsed/>
   </w:style>
-  <w:style w:type="table" w:default="1" w:styleId="TableNormal">
+  <w:style w:type="table" w:default="1" w:styleId="Tabel-Normal">
     <w:name w:val="Normal Table"/>
     <w:uiPriority w:val="99"/>
     <w:semiHidden/>
@@ -447,15 +3893,15 @@
       </w:tblCellMar>
     </w:tblPr>
   </w:style>
-  <w:style w:type="numbering" w:default="1" w:styleId="NoList">
+  <w:style w:type="numbering" w:default="1" w:styleId="Ingenoversigt">
     <w:name w:val="No List"/>
     <w:uiPriority w:val="99"/>
     <w:semiHidden/>
     <w:unhideWhenUsed/>
   </w:style>
-  <w:style w:type="table" w:styleId="TableGrid">
+  <w:style w:type="table" w:styleId="Tabel-Gitter">
     <w:name w:val="Table Grid"/>
-    <w:basedOn w:val="TableNormal"/>
+    <w:basedOn w:val="Tabel-Normal"/>
     <w:uiPriority w:val="59"/>
     <w:rsid w:val="001F7C04"/>
     <w:pPr>
@@ -642,13 +4088,13 @@
     <w:name w:val="Normal"/>
     <w:qFormat/>
   </w:style>
-  <w:style w:type="character" w:default="1" w:styleId="DefaultParagraphFont">
+  <w:style w:type="character" w:default="1" w:styleId="Standardskrifttypeiafsnit">
     <w:name w:val="Default Paragraph Font"/>
     <w:uiPriority w:val="1"/>
     <w:semiHidden/>
     <w:unhideWhenUsed/>
   </w:style>
-  <w:style w:type="table" w:default="1" w:styleId="TableNormal">
+  <w:style w:type="table" w:default="1" w:styleId="Tabel-Normal">
     <w:name w:val="Normal Table"/>
     <w:uiPriority w:val="99"/>
     <w:semiHidden/>
@@ -663,15 +4109,15 @@
       </w:tblCellMar>
     </w:tblPr>
   </w:style>
-  <w:style w:type="numbering" w:default="1" w:styleId="NoList">
+  <w:style w:type="numbering" w:default="1" w:styleId="Ingenoversigt">
     <w:name w:val="No List"/>
     <w:uiPriority w:val="99"/>
     <w:semiHidden/>
     <w:unhideWhenUsed/>
   </w:style>
-  <w:style w:type="table" w:styleId="TableGrid">
+  <w:style w:type="table" w:styleId="Tabel-Gitter">
     <w:name w:val="Table Grid"/>
-    <w:basedOn w:val="TableNormal"/>
+    <w:basedOn w:val="Tabel-Normal"/>
     <w:uiPriority w:val="59"/>
     <w:rsid w:val="001F7C04"/>
     <w:pPr>

--- a/trunk/UML Filer/2013 UML DIAGRAMS/Data_dictionary.docx
+++ b/trunk/UML Filer/2013 UML DIAGRAMS/Data_dictionary.docx
@@ -2,14 +2,6 @@
 <file path=word/document.xml><?xml version="1.0" encoding="utf-8"?>
 <w:document xmlns:wpc="http://schemas.microsoft.com/office/word/2010/wordprocessingCanvas" xmlns:mc="http://schemas.openxmlformats.org/markup-compatibility/2006" xmlns:o="urn:schemas-microsoft-com:office:office" xmlns:r="http://schemas.openxmlformats.org/officeDocument/2006/relationships" xmlns:m="http://schemas.openxmlformats.org/officeDocument/2006/math" xmlns:v="urn:schemas-microsoft-com:vml" xmlns:wp14="http://schemas.microsoft.com/office/word/2010/wordprocessingDrawing" xmlns:wp="http://schemas.openxmlformats.org/drawingml/2006/wordprocessingDrawing" xmlns:w10="urn:schemas-microsoft-com:office:word" xmlns:w="http://schemas.openxmlformats.org/wordprocessingml/2006/main" xmlns:w14="http://schemas.microsoft.com/office/word/2010/wordml" xmlns:wpg="http://schemas.microsoft.com/office/word/2010/wordprocessingGroup" xmlns:wpi="http://schemas.microsoft.com/office/word/2010/wordprocessingInk" xmlns:wne="http://schemas.microsoft.com/office/word/2006/wordml" xmlns:wps="http://schemas.microsoft.com/office/word/2010/wordprocessingShape" mc:Ignorable="w14 wp14">
   <w:body>
-    <w:p>
-      <w:pPr>
-        <w:rPr>
-          <w:b/>
-          <w:lang w:val="en-US"/>
-        </w:rPr>
-      </w:pPr>
-    </w:p>
     <w:p>
       <w:pPr>
         <w:rPr>
@@ -1236,6 +1228,7 @@
         <w:rPr>
           <w:b/>
         </w:rPr>
+        <w:lastRenderedPageBreak/>
         <w:t>mfMink</w:t>
       </w:r>
       <w:proofErr w:type="spellEnd"/>
@@ -2394,8 +2387,13 @@
           <w:lang w:val="en-US"/>
         </w:rPr>
       </w:pPr>
-      <w:bookmarkStart w:id="0" w:name="_GoBack"/>
-      <w:bookmarkEnd w:id="0"/>
+    </w:p>
+    <w:p>
+      <w:pPr>
+        <w:rPr>
+          <w:b/>
+        </w:rPr>
+      </w:pPr>
     </w:p>
     <w:p>
       <w:pPr>
@@ -2625,19 +2623,7 @@
         <w:rPr>
           <w:b/>
         </w:rPr>
-        <w:t>mf</w:t>
-      </w:r>
-      <w:r>
-        <w:rPr>
-          <w:b/>
-        </w:rPr>
-        <w:t>Disease</w:t>
-      </w:r>
-      <w:r>
-        <w:rPr>
-          <w:b/>
-        </w:rPr>
-        <w:t>Ra</w:t>
+        <w:t>mfDiseaseRa</w:t>
       </w:r>
       <w:r>
         <w:rPr>
@@ -2748,13 +2734,7 @@
               <w:rPr>
                 <w:lang w:val="en-US"/>
               </w:rPr>
-              <w:t xml:space="preserve">nique </w:t>
-            </w:r>
-            <w:r>
-              <w:rPr>
-                <w:lang w:val="en-US"/>
-              </w:rPr>
-              <w:t>number to recognize each cage</w:t>
+              <w:t>nique number to recognize each cage</w:t>
             </w:r>
           </w:p>
         </w:tc>
@@ -2912,13 +2892,7 @@
         <w:rPr>
           <w:b/>
         </w:rPr>
-        <w:t>mf</w:t>
-      </w:r>
-      <w:r>
-        <w:rPr>
-          <w:b/>
-        </w:rPr>
-        <w:t>PlasmaDisease</w:t>
+        <w:t>mfPlasmaDisease</w:t>
       </w:r>
       <w:proofErr w:type="spellEnd"/>
     </w:p>
@@ -3023,13 +2997,7 @@
               <w:rPr>
                 <w:lang w:val="en-US"/>
               </w:rPr>
-              <w:t xml:space="preserve">nique number to recognize each </w:t>
-            </w:r>
-            <w:r>
-              <w:rPr>
-                <w:lang w:val="en-US"/>
-              </w:rPr>
-              <w:t>disease</w:t>
+              <w:t>nique number to recognize each disease</w:t>
             </w:r>
           </w:p>
         </w:tc>
@@ -3160,13 +3128,7 @@
               <w:rPr>
                 <w:lang w:val="en-US"/>
               </w:rPr>
-              <w:t xml:space="preserve">nique number to recognize each </w:t>
-            </w:r>
-            <w:r>
-              <w:rPr>
-                <w:lang w:val="en-US"/>
-              </w:rPr>
-              <w:t>clinic</w:t>
+              <w:t>nique number to recognize each clinic</w:t>
             </w:r>
           </w:p>
         </w:tc>
@@ -3269,6 +3231,8 @@
         </w:rPr>
         <w:t>mfTransfer</w:t>
       </w:r>
+      <w:bookmarkStart w:id="0" w:name="_GoBack"/>
+      <w:bookmarkEnd w:id="0"/>
       <w:proofErr w:type="spellEnd"/>
       <w:proofErr w:type="gramEnd"/>
     </w:p>
@@ -3452,13 +3416,76 @@
               <w:rPr>
                 <w:lang w:val="en-US"/>
               </w:rPr>
+              <w:t>nique number to recognize each cage number</w:t>
+            </w:r>
+          </w:p>
+        </w:tc>
+        <w:tc>
+          <w:tcPr>
+            <w:tcW w:w="1956" w:type="dxa"/>
+          </w:tcPr>
+          <w:p>
+            <w:pPr>
+              <w:jc w:val="center"/>
+            </w:pPr>
+            <w:r>
+              <w:t>-</w:t>
+            </w:r>
+          </w:p>
+        </w:tc>
+      </w:tr>
+      <w:tr>
+        <w:tc>
+          <w:tcPr>
+            <w:tcW w:w="1955" w:type="dxa"/>
+          </w:tcPr>
+          <w:p>
+            <w:proofErr w:type="spellStart"/>
+            <w:r>
+              <w:t>diseaseId</w:t>
+            </w:r>
+            <w:proofErr w:type="spellEnd"/>
+          </w:p>
+        </w:tc>
+        <w:tc>
+          <w:tcPr>
+            <w:tcW w:w="1955" w:type="dxa"/>
+          </w:tcPr>
+          <w:p>
+            <w:proofErr w:type="spellStart"/>
+            <w:r>
+              <w:t>int</w:t>
+            </w:r>
+            <w:proofErr w:type="spellEnd"/>
+          </w:p>
+        </w:tc>
+        <w:tc>
+          <w:tcPr>
+            <w:tcW w:w="1956" w:type="dxa"/>
+          </w:tcPr>
+          <w:p>
+            <w:pPr>
+              <w:rPr>
+                <w:lang w:val="en-US"/>
+              </w:rPr>
+            </w:pPr>
+            <w:r>
+              <w:rPr>
+                <w:lang w:val="en-US"/>
+              </w:rPr>
+              <w:t>U</w:t>
+            </w:r>
+            <w:r>
+              <w:rPr>
+                <w:lang w:val="en-US"/>
+              </w:rPr>
               <w:t xml:space="preserve">nique number to recognize each </w:t>
             </w:r>
             <w:r>
               <w:rPr>
                 <w:lang w:val="en-US"/>
               </w:rPr>
-              <w:t>cage number</w:t>
+              <w:t>disease</w:t>
             </w:r>
           </w:p>
         </w:tc>
@@ -3484,21 +3511,19 @@
           <w:p>
             <w:proofErr w:type="spellStart"/>
             <w:r>
-              <w:t>diseaseId</w:t>
-            </w:r>
-            <w:proofErr w:type="spellEnd"/>
-          </w:p>
-        </w:tc>
-        <w:tc>
-          <w:tcPr>
-            <w:tcW w:w="1955" w:type="dxa"/>
-          </w:tcPr>
-          <w:p>
-            <w:proofErr w:type="spellStart"/>
-            <w:r>
-              <w:t>int</w:t>
-            </w:r>
-            <w:proofErr w:type="spellEnd"/>
+              <w:t>employeeId</w:t>
+            </w:r>
+            <w:proofErr w:type="spellEnd"/>
+          </w:p>
+        </w:tc>
+        <w:tc>
+          <w:tcPr>
+            <w:tcW w:w="1955" w:type="dxa"/>
+          </w:tcPr>
+          <w:p>
+            <w:r>
+              <w:t>Int</w:t>
+            </w:r>
           </w:p>
         </w:tc>
         <w:tc>
@@ -3521,73 +3546,6 @@
               <w:rPr>
                 <w:lang w:val="en-US"/>
               </w:rPr>
-              <w:t xml:space="preserve">nique number to recognize each </w:t>
-            </w:r>
-            <w:r>
-              <w:rPr>
-                <w:lang w:val="en-US"/>
-              </w:rPr>
-              <w:t>disease</w:t>
-            </w:r>
-          </w:p>
-        </w:tc>
-        <w:tc>
-          <w:tcPr>
-            <w:tcW w:w="1956" w:type="dxa"/>
-          </w:tcPr>
-          <w:p>
-            <w:pPr>
-              <w:jc w:val="center"/>
-            </w:pPr>
-            <w:r>
-              <w:t>-</w:t>
-            </w:r>
-          </w:p>
-        </w:tc>
-      </w:tr>
-      <w:tr>
-        <w:tc>
-          <w:tcPr>
-            <w:tcW w:w="1955" w:type="dxa"/>
-          </w:tcPr>
-          <w:p>
-            <w:proofErr w:type="spellStart"/>
-            <w:r>
-              <w:t>employeeId</w:t>
-            </w:r>
-            <w:proofErr w:type="spellEnd"/>
-          </w:p>
-        </w:tc>
-        <w:tc>
-          <w:tcPr>
-            <w:tcW w:w="1955" w:type="dxa"/>
-          </w:tcPr>
-          <w:p>
-            <w:r>
-              <w:t>Int</w:t>
-            </w:r>
-          </w:p>
-        </w:tc>
-        <w:tc>
-          <w:tcPr>
-            <w:tcW w:w="1956" w:type="dxa"/>
-          </w:tcPr>
-          <w:p>
-            <w:pPr>
-              <w:rPr>
-                <w:lang w:val="en-US"/>
-              </w:rPr>
-            </w:pPr>
-            <w:r>
-              <w:rPr>
-                <w:lang w:val="en-US"/>
-              </w:rPr>
-              <w:t>U</w:t>
-            </w:r>
-            <w:r>
-              <w:rPr>
-                <w:lang w:val="en-US"/>
-              </w:rPr>
               <w:t xml:space="preserve">nique number to </w:t>
             </w:r>
             <w:r>
@@ -3595,13 +3553,7 @@
                 <w:lang w:val="en-US"/>
               </w:rPr>
               <w:lastRenderedPageBreak/>
-              <w:t xml:space="preserve">recognize each </w:t>
-            </w:r>
-            <w:r>
-              <w:rPr>
-                <w:lang w:val="en-US"/>
-              </w:rPr>
-              <w:t>employee</w:t>
+              <w:t>recognize each employee</w:t>
             </w:r>
           </w:p>
         </w:tc>
